--- a/Пасечникова_Пояснительная_Записка_Диплом.docx
+++ b/Пасечникова_Пояснительная_Записка_Диплом.docx
@@ -1,6 +1,6 @@
 
 <file path=word/document.xml><?xml version="1.0" encoding="utf-8"?>
-<w:document xmlns:wpc="http://schemas.microsoft.com/office/word/2010/wordprocessingCanvas" xmlns:cx="http://schemas.microsoft.com/office/drawing/2014/chartex" xmlns:cx1="http://schemas.microsoft.com/office/drawing/2015/9/8/chartex" xmlns:cx2="http://schemas.microsoft.com/office/drawing/2015/10/21/chartex" xmlns:cx3="http://schemas.microsoft.com/office/drawing/2016/5/9/chartex" xmlns:cx4="http://schemas.microsoft.com/office/drawing/2016/5/10/chartex" xmlns:cx5="http://schemas.microsoft.com/office/drawing/2016/5/11/chartex" xmlns:cx6="http://schemas.microsoft.com/office/drawing/2016/5/12/chartex" xmlns:cx7="http://schemas.microsoft.com/office/drawing/2016/5/13/chartex" xmlns:cx8="http://schemas.microsoft.com/office/drawing/2016/5/14/chartex" xmlns:mc="http://schemas.openxmlformats.org/markup-compatibility/2006" xmlns:aink="http://schemas.microsoft.com/office/drawing/2016/ink" xmlns:am3d="http://schemas.microsoft.com/office/drawing/2017/model3d" xmlns:o="urn:schemas-microsoft-com:office:office" xmlns:oel="http://schemas.microsoft.com/office/2019/extlst" xmlns:r="http://schemas.openxmlformats.org/officeDocument/2006/relationships" xmlns:m="http://schemas.openxmlformats.org/officeDocument/2006/math" xmlns:v="urn:schemas-microsoft-com:vml" xmlns:wp14="http://schemas.microsoft.com/office/word/2010/wordprocessingDrawing" xmlns:wp="http://schemas.openxmlformats.org/drawingml/2006/wordprocessingDrawing" xmlns:w10="urn:schemas-microsoft-com:office:word" xmlns:w="http://schemas.openxmlformats.org/wordprocessingml/2006/main" xmlns:w14="http://schemas.microsoft.com/office/word/2010/wordml" xmlns:w15="http://schemas.microsoft.com/office/word/2012/wordml" xmlns:w16cex="http://schemas.microsoft.com/office/word/2018/wordml/cex" xmlns:w16cid="http://schemas.microsoft.com/office/word/2016/wordml/cid" xmlns:w16="http://schemas.microsoft.com/office/word/2018/wordml" xmlns:w16du="http://schemas.microsoft.com/office/word/2023/wordml/word16du" xmlns:w16sdtdh="http://schemas.microsoft.com/office/word/2020/wordml/sdtdatahash" xmlns:w16sdtfl="http://schemas.microsoft.com/office/word/2024/wordml/sdtformatlock" xmlns:w16se="http://schemas.microsoft.com/office/word/2015/wordml/symex" xmlns:wpg="http://schemas.microsoft.com/office/word/2010/wordprocessingGroup" xmlns:wpi="http://schemas.microsoft.com/office/word/2010/wordprocessingInk" xmlns:wne="http://schemas.microsoft.com/office/word/2006/wordml" xmlns:wps="http://schemas.microsoft.com/office/word/2010/wordprocessingShape" mc:Ignorable="w14 w15 w16se w16cid w16 w16cex w16sdtdh w16sdtfl w16du wp14">
+<w:document xmlns:wpc="http://schemas.microsoft.com/office/word/2010/wordprocessingCanvas" xmlns:cx="http://schemas.microsoft.com/office/drawing/2014/chartex" xmlns:cx1="http://schemas.microsoft.com/office/drawing/2015/9/8/chartex" xmlns:cx2="http://schemas.microsoft.com/office/drawing/2015/10/21/chartex" xmlns:cx3="http://schemas.microsoft.com/office/drawing/2016/5/9/chartex" xmlns:cx4="http://schemas.microsoft.com/office/drawing/2016/5/10/chartex" xmlns:cx5="http://schemas.microsoft.com/office/drawing/2016/5/11/chartex" xmlns:cx6="http://schemas.microsoft.com/office/drawing/2016/5/12/chartex" xmlns:cx7="http://schemas.microsoft.com/office/drawing/2016/5/13/chartex" xmlns:cx8="http://schemas.microsoft.com/office/drawing/2016/5/14/chartex" xmlns:mc="http://schemas.openxmlformats.org/markup-compatibility/2006" xmlns:aink="http://schemas.microsoft.com/office/drawing/2016/ink" xmlns:am3d="http://schemas.microsoft.com/office/drawing/2017/model3d" xmlns:o="urn:schemas-microsoft-com:office:office" xmlns:r="http://schemas.openxmlformats.org/officeDocument/2006/relationships" xmlns:m="http://schemas.openxmlformats.org/officeDocument/2006/math" xmlns:v="urn:schemas-microsoft-com:vml" xmlns:wp14="http://schemas.microsoft.com/office/word/2010/wordprocessingDrawing" xmlns:wp="http://schemas.openxmlformats.org/drawingml/2006/wordprocessingDrawing" xmlns:w10="urn:schemas-microsoft-com:office:word" xmlns:w="http://schemas.openxmlformats.org/wordprocessingml/2006/main" xmlns:w14="http://schemas.microsoft.com/office/word/2010/wordml" xmlns:w15="http://schemas.microsoft.com/office/word/2012/wordml" xmlns:w16cid="http://schemas.microsoft.com/office/word/2016/wordml/cid" xmlns:w16se="http://schemas.microsoft.com/office/word/2015/wordml/symex" xmlns:wpg="http://schemas.microsoft.com/office/word/2010/wordprocessingGroup" xmlns:wpi="http://schemas.microsoft.com/office/word/2010/wordprocessingInk" xmlns:wne="http://schemas.microsoft.com/office/word/2006/wordml" xmlns:wps="http://schemas.microsoft.com/office/word/2010/wordprocessingShape" mc:Ignorable="w14 w15 w16se w16cid wp14">
   <w:body>
     <w:p>
       <w:pPr>
@@ -84,7 +84,7 @@
               </wp:anchor>
             </w:drawing>
           </mc:Choice>
-          <mc:Fallback>
+          <mc:Fallback xmlns:oel="http://schemas.microsoft.com/office/2019/extlst" xmlns:w16cex="http://schemas.microsoft.com/office/word/2018/wordml/cex" xmlns:w16="http://schemas.microsoft.com/office/word/2018/wordml" xmlns:w16du="http://schemas.microsoft.com/office/word/2023/wordml/word16du" xmlns:w16sdtdh="http://schemas.microsoft.com/office/word/2020/wordml/sdtdatahash" xmlns:w16sdtfl="http://schemas.microsoft.com/office/word/2024/wordml/sdtformatlock">
             <w:pict>
               <v:rect w14:anchorId="2A0A0857" id="Прямоугольник 2" o:spid="_x0000_s1026" style="position:absolute;margin-left:-27.45pt;margin-top:-40.2pt;width:518.8pt;height:802.3pt;z-index:251659264;visibility:visible;mso-wrap-style:square;mso-width-percent:0;mso-height-percent:0;mso-wrap-distance-left:9pt;mso-wrap-distance-top:0;mso-wrap-distance-right:9pt;mso-wrap-distance-bottom:0;mso-position-horizontal:absolute;mso-position-horizontal-relative:text;mso-position-vertical:absolute;mso-position-vertical-relative:text;mso-width-percent:0;mso-height-percent:0;mso-width-relative:page;mso-height-relative:page;v-text-anchor:top" o:gfxdata="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" filled="f" strokeweight="2pt"/>
             </w:pict>
@@ -685,35 +685,33 @@
           <w:sz w:val="32"/>
           <w:szCs w:val="32"/>
         </w:rPr>
-        <w:t xml:space="preserve">Д.О. </w:t>
-      </w:r>
-      <w:proofErr w:type="spellStart"/>
-      <w:r>
+        <w:t>Д.О. Гариев</w:t>
+      </w:r>
+    </w:p>
+    <w:p>
+      <w:pPr>
+        <w:spacing w:line="240" w:lineRule="auto"/>
         <w:rPr>
           <w:rFonts w:ascii="GOST type B" w:hAnsi="GOST type B"/>
           <w:sz w:val="32"/>
           <w:szCs w:val="32"/>
         </w:rPr>
-        <w:t>Гариев</w:t>
-      </w:r>
-      <w:proofErr w:type="spellEnd"/>
-    </w:p>
-    <w:p>
-      <w:pPr>
-        <w:spacing w:line="240" w:lineRule="auto"/>
+      </w:pPr>
+      <w:r>
         <w:rPr>
           <w:rFonts w:ascii="GOST type B" w:hAnsi="GOST type B"/>
           <w:sz w:val="32"/>
           <w:szCs w:val="32"/>
         </w:rPr>
-      </w:pPr>
+        <w:t>Н. контроль:</w:t>
+      </w:r>
       <w:r>
         <w:rPr>
           <w:rFonts w:ascii="GOST type B" w:hAnsi="GOST type B"/>
           <w:sz w:val="32"/>
           <w:szCs w:val="32"/>
         </w:rPr>
-        <w:t>Н. контроль:</w:t>
+        <w:tab/>
       </w:r>
       <w:r>
         <w:rPr>
@@ -738,6 +736,7 @@
           <w:szCs w:val="32"/>
         </w:rPr>
         <w:tab/>
+        <w:t xml:space="preserve">     </w:t>
       </w:r>
       <w:r>
         <w:rPr>
@@ -745,34 +744,33 @@
           <w:sz w:val="32"/>
           <w:szCs w:val="32"/>
         </w:rPr>
-        <w:tab/>
-        <w:t xml:space="preserve">     </w:t>
-      </w:r>
-      <w:r>
+        <w:t xml:space="preserve"> ___________/ Г.В. Мирошниченко</w:t>
+      </w:r>
+    </w:p>
+    <w:p>
+      <w:pPr>
+        <w:spacing w:line="240" w:lineRule="auto"/>
         <w:rPr>
           <w:rFonts w:ascii="GOST type B" w:hAnsi="GOST type B"/>
           <w:sz w:val="32"/>
           <w:szCs w:val="32"/>
         </w:rPr>
-        <w:t xml:space="preserve"> ___________/ Г.В. Мирошниченко</w:t>
-      </w:r>
-    </w:p>
-    <w:p>
-      <w:pPr>
-        <w:spacing w:line="240" w:lineRule="auto"/>
+      </w:pPr>
+      <w:r>
         <w:rPr>
           <w:rFonts w:ascii="GOST type B" w:hAnsi="GOST type B"/>
           <w:sz w:val="32"/>
           <w:szCs w:val="32"/>
         </w:rPr>
-      </w:pPr>
+        <w:t xml:space="preserve">Рецензент: </w:t>
+      </w:r>
       <w:r>
         <w:rPr>
           <w:rFonts w:ascii="GOST type B" w:hAnsi="GOST type B"/>
           <w:sz w:val="32"/>
           <w:szCs w:val="32"/>
         </w:rPr>
-        <w:t xml:space="preserve">Рецензент: </w:t>
+        <w:tab/>
       </w:r>
       <w:r>
         <w:rPr>
@@ -812,7 +810,7 @@
           <w:sz w:val="32"/>
           <w:szCs w:val="32"/>
         </w:rPr>
-        <w:tab/>
+        <w:t>______________/</w:t>
       </w:r>
       <w:r>
         <w:rPr>
@@ -820,16 +818,18 @@
           <w:sz w:val="32"/>
           <w:szCs w:val="32"/>
         </w:rPr>
-        <w:t>______________/</w:t>
-      </w:r>
-      <w:r>
+        <w:t>_____________</w:t>
+      </w:r>
+    </w:p>
+    <w:p>
+      <w:pPr>
+        <w:pStyle w:val="a7"/>
+        <w:jc w:val="center"/>
         <w:rPr>
           <w:rFonts w:ascii="GOST type B" w:hAnsi="GOST type B"/>
           <w:sz w:val="32"/>
-          <w:szCs w:val="32"/>
-        </w:rPr>
-        <w:t>_____________</w:t>
-      </w:r>
+        </w:rPr>
+      </w:pPr>
     </w:p>
     <w:p>
       <w:pPr>
@@ -863,41 +863,31 @@
     </w:p>
     <w:p>
       <w:pPr>
-        <w:pStyle w:val="a7"/>
+        <w:spacing w:line="240" w:lineRule="auto"/>
         <w:jc w:val="center"/>
+        <w:rPr>
+          <w:rFonts w:ascii="Times New Roman" w:hAnsi="Times New Roman" w:cs="Times New Roman"/>
+          <w:sz w:val="32"/>
+          <w:szCs w:val="32"/>
+        </w:rPr>
+      </w:pPr>
+      <w:r>
         <w:rPr>
           <w:rFonts w:ascii="GOST type B" w:hAnsi="GOST type B"/>
           <w:sz w:val="32"/>
         </w:rPr>
-      </w:pPr>
-    </w:p>
-    <w:p>
-      <w:pPr>
-        <w:spacing w:line="240" w:lineRule="auto"/>
-        <w:jc w:val="center"/>
+        <w:t>2025</w:t>
+      </w:r>
+      <w:r>
         <w:rPr>
           <w:rFonts w:ascii="GOST type B" w:hAnsi="GOST type B"/>
           <w:sz w:val="32"/>
-          <w:szCs w:val="32"/>
-        </w:rPr>
-      </w:pPr>
-      <w:r>
-        <w:rPr>
-          <w:rFonts w:ascii="GOST type B" w:hAnsi="GOST type B"/>
-          <w:sz w:val="32"/>
-        </w:rPr>
-        <w:t>2025</w:t>
-      </w:r>
-      <w:r>
-        <w:rPr>
-          <w:rFonts w:ascii="GOST type B" w:hAnsi="GOST type B"/>
-          <w:sz w:val="32"/>
         </w:rPr>
         <w:br w:type="page"/>
       </w:r>
       <w:r>
         <w:rPr>
-          <w:rFonts w:ascii="GOST type B" w:hAnsi="GOST type B"/>
+          <w:rFonts w:ascii="Times New Roman" w:hAnsi="Times New Roman" w:cs="Times New Roman"/>
           <w:noProof/>
           <w:lang w:eastAsia="ru-RU"/>
         </w:rPr>
@@ -968,7 +958,7 @@
               </wp:anchor>
             </w:drawing>
           </mc:Choice>
-          <mc:Fallback>
+          <mc:Fallback xmlns:oel="http://schemas.microsoft.com/office/2019/extlst" xmlns:w16cex="http://schemas.microsoft.com/office/word/2018/wordml/cex" xmlns:w16="http://schemas.microsoft.com/office/word/2018/wordml" xmlns:w16du="http://schemas.microsoft.com/office/word/2023/wordml/word16du" xmlns:w16sdtdh="http://schemas.microsoft.com/office/word/2020/wordml/sdtdatahash" xmlns:w16sdtfl="http://schemas.microsoft.com/office/word/2024/wordml/sdtformatlock">
             <w:pict>
               <v:rect w14:anchorId="6D762A45" id="Прямоугольник 1" o:spid="_x0000_s1026" style="position:absolute;margin-left:-27.45pt;margin-top:-40.2pt;width:518.8pt;height:802.3pt;z-index:251661312;visibility:visible;mso-wrap-style:square;mso-width-percent:0;mso-height-percent:0;mso-wrap-distance-left:9pt;mso-wrap-distance-top:0;mso-wrap-distance-right:9pt;mso-wrap-distance-bottom:0;mso-position-horizontal:absolute;mso-position-horizontal-relative:text;mso-position-vertical:absolute;mso-position-vertical-relative:text;mso-width-percent:0;mso-height-percent:0;mso-width-relative:page;mso-height-relative:page;v-text-anchor:top" o:gfxdata="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" filled="f" strokeweight="2pt"/>
             </w:pict>
@@ -977,7 +967,7 @@
       </w:r>
       <w:r>
         <w:rPr>
-          <w:rFonts w:ascii="GOST type B" w:hAnsi="GOST type B"/>
+          <w:rFonts w:ascii="Times New Roman" w:hAnsi="Times New Roman" w:cs="Times New Roman"/>
           <w:sz w:val="32"/>
           <w:szCs w:val="32"/>
         </w:rPr>
@@ -989,14 +979,14 @@
         <w:spacing w:line="240" w:lineRule="auto"/>
         <w:jc w:val="center"/>
         <w:rPr>
-          <w:rFonts w:ascii="GOST type B" w:hAnsi="GOST type B"/>
+          <w:rFonts w:ascii="Times New Roman" w:hAnsi="Times New Roman" w:cs="Times New Roman"/>
           <w:sz w:val="32"/>
           <w:szCs w:val="32"/>
         </w:rPr>
       </w:pPr>
       <w:r>
         <w:rPr>
-          <w:rFonts w:ascii="GOST type B" w:hAnsi="GOST type B"/>
+          <w:rFonts w:ascii="Times New Roman" w:hAnsi="Times New Roman" w:cs="Times New Roman"/>
           <w:sz w:val="32"/>
           <w:szCs w:val="32"/>
         </w:rPr>
@@ -1008,14 +998,14 @@
         <w:spacing w:line="240" w:lineRule="auto"/>
         <w:jc w:val="center"/>
         <w:rPr>
-          <w:rFonts w:ascii="GOST type B" w:hAnsi="GOST type B"/>
+          <w:rFonts w:ascii="Times New Roman" w:hAnsi="Times New Roman" w:cs="Times New Roman"/>
           <w:sz w:val="32"/>
           <w:szCs w:val="32"/>
         </w:rPr>
       </w:pPr>
       <w:r>
         <w:rPr>
-          <w:rFonts w:ascii="GOST type B" w:hAnsi="GOST type B"/>
+          <w:rFonts w:ascii="Times New Roman" w:hAnsi="Times New Roman" w:cs="Times New Roman"/>
           <w:sz w:val="32"/>
           <w:szCs w:val="32"/>
         </w:rPr>
@@ -1027,14 +1017,14 @@
         <w:spacing w:line="240" w:lineRule="auto"/>
         <w:jc w:val="center"/>
         <w:rPr>
-          <w:rFonts w:ascii="GOST type B" w:hAnsi="GOST type B"/>
+          <w:rFonts w:ascii="Times New Roman" w:hAnsi="Times New Roman" w:cs="Times New Roman"/>
           <w:sz w:val="32"/>
           <w:szCs w:val="32"/>
         </w:rPr>
       </w:pPr>
       <w:r>
         <w:rPr>
-          <w:rFonts w:ascii="GOST type B" w:hAnsi="GOST type B"/>
+          <w:rFonts w:ascii="Times New Roman" w:hAnsi="Times New Roman" w:cs="Times New Roman"/>
           <w:sz w:val="32"/>
           <w:szCs w:val="32"/>
         </w:rPr>
@@ -1046,7 +1036,7 @@
         <w:spacing w:line="240" w:lineRule="auto"/>
         <w:jc w:val="center"/>
         <w:rPr>
-          <w:rFonts w:ascii="GOST type B" w:hAnsi="GOST type B"/>
+          <w:rFonts w:ascii="Times New Roman" w:hAnsi="Times New Roman" w:cs="Times New Roman"/>
           <w:sz w:val="32"/>
           <w:szCs w:val="32"/>
         </w:rPr>
@@ -1057,14 +1047,14 @@
         <w:spacing w:line="240" w:lineRule="auto"/>
         <w:jc w:val="center"/>
         <w:rPr>
-          <w:rFonts w:ascii="GOST type B" w:hAnsi="GOST type B"/>
+          <w:rFonts w:ascii="Times New Roman" w:hAnsi="Times New Roman" w:cs="Times New Roman"/>
           <w:sz w:val="32"/>
           <w:szCs w:val="32"/>
         </w:rPr>
       </w:pPr>
       <w:r>
         <w:rPr>
-          <w:rFonts w:ascii="GOST type B" w:hAnsi="GOST type B"/>
+          <w:rFonts w:ascii="Times New Roman" w:hAnsi="Times New Roman" w:cs="Times New Roman"/>
           <w:sz w:val="32"/>
           <w:szCs w:val="32"/>
         </w:rPr>
@@ -1076,14 +1066,14 @@
         <w:spacing w:line="240" w:lineRule="auto"/>
         <w:jc w:val="center"/>
         <w:rPr>
-          <w:rFonts w:ascii="GOST type B" w:hAnsi="GOST type B"/>
+          <w:rFonts w:ascii="Times New Roman" w:hAnsi="Times New Roman" w:cs="Times New Roman"/>
           <w:sz w:val="32"/>
           <w:szCs w:val="32"/>
         </w:rPr>
       </w:pPr>
       <w:r>
         <w:rPr>
-          <w:rFonts w:ascii="GOST type B" w:hAnsi="GOST type B"/>
+          <w:rFonts w:ascii="Times New Roman" w:hAnsi="Times New Roman" w:cs="Times New Roman"/>
           <w:sz w:val="32"/>
           <w:szCs w:val="32"/>
         </w:rPr>
@@ -1095,7 +1085,7 @@
         <w:spacing w:line="240" w:lineRule="auto"/>
         <w:jc w:val="center"/>
         <w:rPr>
-          <w:rFonts w:ascii="GOST type B" w:hAnsi="GOST type B"/>
+          <w:rFonts w:ascii="Times New Roman" w:hAnsi="Times New Roman" w:cs="Times New Roman"/>
           <w:sz w:val="32"/>
           <w:szCs w:val="32"/>
         </w:rPr>
@@ -1106,7 +1096,7 @@
         <w:spacing w:line="240" w:lineRule="auto"/>
         <w:jc w:val="center"/>
         <w:rPr>
-          <w:rFonts w:ascii="GOST type B" w:hAnsi="GOST type B"/>
+          <w:rFonts w:ascii="Times New Roman" w:hAnsi="Times New Roman" w:cs="Times New Roman"/>
           <w:sz w:val="32"/>
           <w:szCs w:val="32"/>
         </w:rPr>
@@ -1117,7 +1107,7 @@
         <w:spacing w:line="240" w:lineRule="auto"/>
         <w:jc w:val="center"/>
         <w:rPr>
-          <w:rFonts w:ascii="GOST type B" w:hAnsi="GOST type B"/>
+          <w:rFonts w:ascii="Times New Roman" w:hAnsi="Times New Roman" w:cs="Times New Roman"/>
           <w:sz w:val="32"/>
           <w:szCs w:val="32"/>
         </w:rPr>
@@ -1128,7 +1118,7 @@
         <w:spacing w:line="240" w:lineRule="auto"/>
         <w:jc w:val="center"/>
         <w:rPr>
-          <w:rFonts w:ascii="GOST type B" w:hAnsi="GOST type B"/>
+          <w:rFonts w:ascii="Times New Roman" w:hAnsi="Times New Roman" w:cs="Times New Roman"/>
           <w:sz w:val="32"/>
           <w:szCs w:val="32"/>
         </w:rPr>
@@ -1146,7 +1136,7 @@
         </w:pBdr>
         <w:jc w:val="center"/>
         <w:rPr>
-          <w:rFonts w:ascii="GOST type B" w:hAnsi="GOST type B"/>
+          <w:rFonts w:ascii="Times New Roman" w:hAnsi="Times New Roman" w:cs="Times New Roman"/>
           <w:color w:val="000000" w:themeColor="text1"/>
           <w:sz w:val="32"/>
           <w:szCs w:val="28"/>
@@ -1154,7 +1144,7 @@
       </w:pPr>
       <w:r>
         <w:rPr>
-          <w:rFonts w:ascii="GOST type B" w:hAnsi="GOST type B"/>
+          <w:rFonts w:ascii="Times New Roman" w:hAnsi="Times New Roman" w:cs="Times New Roman"/>
           <w:bCs/>
           <w:color w:val="000000" w:themeColor="text1"/>
           <w:sz w:val="32"/>
@@ -1168,7 +1158,7 @@
         <w:spacing w:line="240" w:lineRule="auto"/>
         <w:jc w:val="center"/>
         <w:rPr>
-          <w:rFonts w:ascii="GOST type B" w:hAnsi="GOST type B"/>
+          <w:rFonts w:ascii="Times New Roman" w:hAnsi="Times New Roman" w:cs="Times New Roman"/>
           <w:sz w:val="32"/>
           <w:szCs w:val="32"/>
         </w:rPr>
@@ -1179,7 +1169,7 @@
         <w:spacing w:line="240" w:lineRule="auto"/>
         <w:jc w:val="center"/>
         <w:rPr>
-          <w:rFonts w:ascii="GOST type B" w:hAnsi="GOST type B"/>
+          <w:rFonts w:ascii="Times New Roman" w:hAnsi="Times New Roman" w:cs="Times New Roman"/>
           <w:b/>
           <w:sz w:val="32"/>
           <w:szCs w:val="32"/>
@@ -1187,7 +1177,7 @@
       </w:pPr>
       <w:r>
         <w:rPr>
-          <w:rFonts w:ascii="GOST type B" w:hAnsi="GOST type B"/>
+          <w:rFonts w:ascii="Times New Roman" w:hAnsi="Times New Roman" w:cs="Times New Roman"/>
           <w:b/>
           <w:sz w:val="32"/>
           <w:szCs w:val="32"/>
@@ -1200,14 +1190,14 @@
         <w:spacing w:line="240" w:lineRule="auto"/>
         <w:jc w:val="center"/>
         <w:rPr>
-          <w:rFonts w:ascii="GOST type B" w:hAnsi="GOST type B"/>
+          <w:rFonts w:ascii="Times New Roman" w:hAnsi="Times New Roman" w:cs="Times New Roman"/>
           <w:sz w:val="32"/>
           <w:szCs w:val="32"/>
         </w:rPr>
       </w:pPr>
       <w:r>
         <w:rPr>
-          <w:rFonts w:ascii="GOST type B" w:hAnsi="GOST type B"/>
+          <w:rFonts w:ascii="Times New Roman" w:hAnsi="Times New Roman" w:cs="Times New Roman"/>
           <w:sz w:val="32"/>
           <w:szCs w:val="32"/>
         </w:rPr>
@@ -1219,14 +1209,14 @@
         <w:spacing w:line="240" w:lineRule="auto"/>
         <w:jc w:val="center"/>
         <w:rPr>
-          <w:rFonts w:ascii="GOST type B" w:hAnsi="GOST type B"/>
+          <w:rFonts w:ascii="Times New Roman" w:hAnsi="Times New Roman" w:cs="Times New Roman"/>
           <w:sz w:val="32"/>
           <w:szCs w:val="32"/>
         </w:rPr>
       </w:pPr>
       <w:r>
         <w:rPr>
-          <w:rFonts w:ascii="GOST type B" w:hAnsi="GOST type B"/>
+          <w:rFonts w:ascii="Times New Roman" w:hAnsi="Times New Roman" w:cs="Times New Roman"/>
           <w:sz w:val="32"/>
           <w:szCs w:val="32"/>
         </w:rPr>
@@ -1238,7 +1228,7 @@
         <w:spacing w:line="240" w:lineRule="auto"/>
         <w:jc w:val="center"/>
         <w:rPr>
-          <w:rFonts w:ascii="GOST type B" w:hAnsi="GOST type B"/>
+          <w:rFonts w:ascii="Times New Roman" w:hAnsi="Times New Roman" w:cs="Times New Roman"/>
           <w:sz w:val="32"/>
           <w:szCs w:val="32"/>
         </w:rPr>
@@ -1249,7 +1239,7 @@
         <w:spacing w:line="240" w:lineRule="auto"/>
         <w:jc w:val="center"/>
         <w:rPr>
-          <w:rFonts w:ascii="GOST type B" w:hAnsi="GOST type B"/>
+          <w:rFonts w:ascii="Times New Roman" w:hAnsi="Times New Roman" w:cs="Times New Roman"/>
           <w:sz w:val="32"/>
           <w:szCs w:val="32"/>
         </w:rPr>
@@ -1260,7 +1250,7 @@
         <w:pStyle w:val="a7"/>
         <w:jc w:val="center"/>
         <w:rPr>
-          <w:rFonts w:ascii="GOST type B" w:hAnsi="GOST type B"/>
+          <w:rFonts w:ascii="Times New Roman" w:hAnsi="Times New Roman" w:cs="Times New Roman"/>
           <w:sz w:val="32"/>
         </w:rPr>
       </w:pPr>
@@ -1270,7 +1260,7 @@
         <w:pStyle w:val="a7"/>
         <w:jc w:val="center"/>
         <w:rPr>
-          <w:rFonts w:ascii="GOST type B" w:hAnsi="GOST type B"/>
+          <w:rFonts w:ascii="Times New Roman" w:hAnsi="Times New Roman" w:cs="Times New Roman"/>
           <w:sz w:val="32"/>
         </w:rPr>
       </w:pPr>
@@ -1280,7 +1270,7 @@
         <w:pStyle w:val="a7"/>
         <w:jc w:val="center"/>
         <w:rPr>
-          <w:rFonts w:ascii="GOST type B" w:hAnsi="GOST type B"/>
+          <w:rFonts w:ascii="Times New Roman" w:hAnsi="Times New Roman" w:cs="Times New Roman"/>
           <w:sz w:val="32"/>
         </w:rPr>
       </w:pPr>
@@ -1290,7 +1280,7 @@
         <w:pStyle w:val="a7"/>
         <w:jc w:val="center"/>
         <w:rPr>
-          <w:rFonts w:ascii="GOST type B" w:hAnsi="GOST type B"/>
+          <w:rFonts w:ascii="Times New Roman" w:hAnsi="Times New Roman" w:cs="Times New Roman"/>
           <w:sz w:val="32"/>
         </w:rPr>
       </w:pPr>
@@ -1300,7 +1290,7 @@
         <w:pStyle w:val="a7"/>
         <w:jc w:val="center"/>
         <w:rPr>
-          <w:rFonts w:ascii="GOST type B" w:hAnsi="GOST type B"/>
+          <w:rFonts w:ascii="Times New Roman" w:hAnsi="Times New Roman" w:cs="Times New Roman"/>
           <w:sz w:val="32"/>
         </w:rPr>
       </w:pPr>
@@ -1310,7 +1300,7 @@
         <w:pStyle w:val="a7"/>
         <w:jc w:val="center"/>
         <w:rPr>
-          <w:rFonts w:ascii="GOST type B" w:hAnsi="GOST type B"/>
+          <w:rFonts w:ascii="Times New Roman" w:hAnsi="Times New Roman" w:cs="Times New Roman"/>
           <w:sz w:val="32"/>
         </w:rPr>
       </w:pPr>
@@ -1320,7 +1310,7 @@
         <w:pStyle w:val="a7"/>
         <w:jc w:val="center"/>
         <w:rPr>
-          <w:rFonts w:ascii="GOST type B" w:hAnsi="GOST type B"/>
+          <w:rFonts w:ascii="Times New Roman" w:hAnsi="Times New Roman" w:cs="Times New Roman"/>
           <w:sz w:val="32"/>
         </w:rPr>
       </w:pPr>
@@ -1330,7 +1320,7 @@
         <w:pStyle w:val="a7"/>
         <w:jc w:val="center"/>
         <w:rPr>
-          <w:rFonts w:ascii="GOST type B" w:hAnsi="GOST type B"/>
+          <w:rFonts w:ascii="Times New Roman" w:hAnsi="Times New Roman" w:cs="Times New Roman"/>
           <w:sz w:val="32"/>
         </w:rPr>
       </w:pPr>
@@ -1340,7 +1330,7 @@
         <w:pStyle w:val="a7"/>
         <w:jc w:val="center"/>
         <w:rPr>
-          <w:rFonts w:ascii="GOST type B" w:hAnsi="GOST type B"/>
+          <w:rFonts w:ascii="Times New Roman" w:hAnsi="Times New Roman" w:cs="Times New Roman"/>
           <w:sz w:val="32"/>
         </w:rPr>
       </w:pPr>
@@ -1350,7 +1340,7 @@
         <w:pStyle w:val="a7"/>
         <w:jc w:val="center"/>
         <w:rPr>
-          <w:rFonts w:ascii="GOST type B" w:hAnsi="GOST type B"/>
+          <w:rFonts w:ascii="Times New Roman" w:hAnsi="Times New Roman" w:cs="Times New Roman"/>
           <w:sz w:val="32"/>
         </w:rPr>
       </w:pPr>
@@ -1360,7 +1350,7 @@
         <w:pStyle w:val="a7"/>
         <w:jc w:val="center"/>
         <w:rPr>
-          <w:rFonts w:ascii="GOST type B" w:hAnsi="GOST type B"/>
+          <w:rFonts w:ascii="Times New Roman" w:hAnsi="Times New Roman" w:cs="Times New Roman"/>
           <w:sz w:val="32"/>
         </w:rPr>
       </w:pPr>
@@ -1370,7 +1360,7 @@
         <w:pStyle w:val="a7"/>
         <w:jc w:val="center"/>
         <w:rPr>
-          <w:rFonts w:ascii="GOST type B" w:hAnsi="GOST type B"/>
+          <w:rFonts w:ascii="Times New Roman" w:hAnsi="Times New Roman" w:cs="Times New Roman"/>
           <w:sz w:val="32"/>
         </w:rPr>
       </w:pPr>
@@ -1380,31 +1370,16 @@
         <w:pStyle w:val="a7"/>
         <w:jc w:val="center"/>
         <w:rPr>
-          <w:rFonts w:ascii="GOST type B" w:hAnsi="GOST type B"/>
+          <w:rFonts w:ascii="Times New Roman" w:hAnsi="Times New Roman" w:cs="Times New Roman"/>
           <w:sz w:val="32"/>
         </w:rPr>
       </w:pPr>
       <w:r>
         <w:rPr>
-          <w:rFonts w:ascii="GOST type B" w:hAnsi="GOST type B"/>
+          <w:rFonts w:ascii="Times New Roman" w:hAnsi="Times New Roman" w:cs="Times New Roman"/>
           <w:sz w:val="32"/>
         </w:rPr>
         <w:t>2025</w:t>
-      </w:r>
-    </w:p>
-    <w:p>
-      <w:pPr>
-        <w:rPr>
-          <w:rFonts w:ascii="GOST type B" w:hAnsi="GOST type B"/>
-          <w:sz w:val="32"/>
-        </w:rPr>
-      </w:pPr>
-      <w:r>
-        <w:rPr>
-          <w:rFonts w:ascii="GOST type B" w:hAnsi="GOST type B"/>
-          <w:sz w:val="32"/>
-        </w:rPr>
-        <w:br w:type="page"/>
       </w:r>
     </w:p>
     <w:p>
@@ -2168,29 +2143,7 @@
           <w:szCs w:val="28"/>
           <w:lang w:eastAsia="ru-RU"/>
         </w:rPr>
-        <w:t xml:space="preserve">Руководитель: </w:t>
-      </w:r>
-      <w:proofErr w:type="spellStart"/>
-      <w:r>
-        <w:rPr>
-          <w:rFonts w:ascii="Times New Roman" w:eastAsia="Times New Roman" w:hAnsi="Times New Roman" w:cs="Times New Roman"/>
-          <w:color w:val="000000"/>
-          <w:sz w:val="28"/>
-          <w:szCs w:val="28"/>
-          <w:lang w:eastAsia="ru-RU"/>
-        </w:rPr>
-        <w:t>Гариев</w:t>
-      </w:r>
-      <w:proofErr w:type="spellEnd"/>
-      <w:r>
-        <w:rPr>
-          <w:rFonts w:ascii="Times New Roman" w:eastAsia="Times New Roman" w:hAnsi="Times New Roman" w:cs="Times New Roman"/>
-          <w:color w:val="000000"/>
-          <w:sz w:val="28"/>
-          <w:szCs w:val="28"/>
-          <w:lang w:eastAsia="ru-RU"/>
-        </w:rPr>
-        <w:t xml:space="preserve"> Денис Олегович</w:t>
+        <w:t>Руководитель: Гариев Денис Олегович</w:t>
       </w:r>
     </w:p>
     <w:p>
@@ -2281,6 +2234,7 @@
             <w:calendar w:val="gregorian"/>
           </w:date>
         </w:sdtPr>
+        <w:sdtEndPr/>
         <w:sdtContent>
           <w:r>
             <w:rPr>
@@ -2321,6 +2275,7 @@
             <w:calendar w:val="gregorian"/>
           </w:date>
         </w:sdtPr>
+        <w:sdtEndPr/>
         <w:sdtContent>
           <w:r>
             <w:rPr>
@@ -2381,6 +2336,7 @@
             <w:calendar w:val="gregorian"/>
           </w:date>
         </w:sdtPr>
+        <w:sdtEndPr/>
         <w:sdtContent>
           <w:r>
             <w:rPr>
@@ -2466,7 +2422,6 @@
           <w:szCs w:val="24"/>
           <w:lang w:eastAsia="ru-RU"/>
         </w:rPr>
-        <w:lastRenderedPageBreak/>
         <w:t>СОСТАВ ДИПЛОМНОГО ПРОЕКТА</w:t>
       </w:r>
     </w:p>
@@ -3599,27 +3554,7 @@
           <w:szCs w:val="24"/>
           <w:lang w:eastAsia="ru-RU"/>
         </w:rPr>
-        <w:t xml:space="preserve">Электронный ресурс] – режим </w:t>
-      </w:r>
-      <w:proofErr w:type="gramStart"/>
-      <w:r>
-        <w:rPr>
-          <w:rFonts w:ascii="Times New Roman" w:eastAsia="Times New Roman" w:hAnsi="Times New Roman" w:cs="Times New Roman"/>
-          <w:sz w:val="24"/>
-          <w:szCs w:val="24"/>
-          <w:lang w:eastAsia="ru-RU"/>
-        </w:rPr>
-        <w:t>доступа :</w:t>
-      </w:r>
-      <w:proofErr w:type="gramEnd"/>
-      <w:r>
-        <w:rPr>
-          <w:rFonts w:ascii="Times New Roman" w:eastAsia="Times New Roman" w:hAnsi="Times New Roman" w:cs="Times New Roman"/>
-          <w:sz w:val="24"/>
-          <w:szCs w:val="24"/>
-          <w:lang w:eastAsia="ru-RU"/>
-        </w:rPr>
-        <w:t xml:space="preserve"> https://metanit.com/sharp/(дата обращения: 02.16.2024).</w:t>
+        <w:t>Электронный ресурс] – режим доступа : https://metanit.com/sharp/(дата обращения: 02.16.2024).</w:t>
       </w:r>
     </w:p>
     <w:p>
@@ -3636,6 +3571,7 @@
         <w:jc w:val="both"/>
         <w:rPr>
           <w:rFonts w:ascii="Times New Roman" w:eastAsia="Times New Roman" w:hAnsi="Times New Roman" w:cs="Times New Roman"/>
+          <w:color w:val="FF0000"/>
           <w:sz w:val="24"/>
           <w:szCs w:val="24"/>
           <w:lang w:eastAsia="ru-RU"/>
@@ -3650,19 +3586,7 @@
         </w:rPr>
         <w:t>3.Илюшечкин В. М. Основы использования и проектирования баз данных: Учебное пособие. - М.: Юрайт, 2022 - 213 с.</w:t>
       </w:r>
-    </w:p>
-    <w:p>
-      <w:pPr>
-        <w:widowControl w:val="0"/>
-        <w:pBdr>
-          <w:top w:val="nil"/>
-          <w:left w:val="nil"/>
-          <w:bottom w:val="nil"/>
-          <w:right w:val="nil"/>
-          <w:between w:val="nil"/>
-        </w:pBdr>
-        <w:spacing w:after="0" w:line="360" w:lineRule="auto"/>
-        <w:jc w:val="both"/>
+      <w:r>
         <w:rPr>
           <w:rFonts w:ascii="Times New Roman" w:eastAsia="Times New Roman" w:hAnsi="Times New Roman" w:cs="Times New Roman"/>
           <w:color w:val="FF0000"/>
@@ -3670,16 +3594,7 @@
           <w:szCs w:val="24"/>
           <w:lang w:eastAsia="ru-RU"/>
         </w:rPr>
-      </w:pPr>
-      <w:r>
-        <w:rPr>
-          <w:rFonts w:ascii="Times New Roman" w:eastAsia="Times New Roman" w:hAnsi="Times New Roman" w:cs="Times New Roman"/>
-          <w:color w:val="FF0000"/>
-          <w:sz w:val="24"/>
-          <w:szCs w:val="24"/>
-          <w:lang w:eastAsia="ru-RU"/>
-        </w:rPr>
-        <w:t xml:space="preserve">4. Пармезан– интернет-магазин для доставки еды. [Электронный ресурс]. – Режим доступа: https://parmezan.bz/ (дата обращения: 02.16.2024). </w:t>
+        <w:t xml:space="preserve"> </w:t>
       </w:r>
     </w:p>
     <w:p>
@@ -3902,7 +3817,6 @@
           <w:szCs w:val="24"/>
           <w:lang w:eastAsia="ru-RU"/>
         </w:rPr>
-        <w:lastRenderedPageBreak/>
         <w:t>График выполнения ДИПЛОМНОГО ПРОЕКТА</w:t>
       </w:r>
     </w:p>
@@ -6027,7 +5941,6 @@
           <w:szCs w:val="24"/>
           <w:lang w:eastAsia="ru-RU"/>
         </w:rPr>
-        <w:lastRenderedPageBreak/>
         <w:t>ИСХОДНЫЕ ДАННЫЕ</w:t>
       </w:r>
     </w:p>
@@ -7022,29 +6935,7 @@
           <w:lang w:eastAsia="ru-RU"/>
         </w:rPr>
         <w:tab/>
-        <w:t xml:space="preserve">________________/ </w:t>
-      </w:r>
-      <w:proofErr w:type="spellStart"/>
-      <w:r>
-        <w:rPr>
-          <w:rFonts w:ascii="Times New Roman" w:eastAsia="Times New Roman" w:hAnsi="Times New Roman" w:cs="Times New Roman"/>
-          <w:color w:val="000000"/>
-          <w:sz w:val="24"/>
-          <w:szCs w:val="24"/>
-          <w:lang w:eastAsia="ru-RU"/>
-        </w:rPr>
-        <w:t>Гариев</w:t>
-      </w:r>
-      <w:proofErr w:type="spellEnd"/>
-      <w:r>
-        <w:rPr>
-          <w:rFonts w:ascii="Times New Roman" w:eastAsia="Times New Roman" w:hAnsi="Times New Roman" w:cs="Times New Roman"/>
-          <w:color w:val="000000"/>
-          <w:sz w:val="24"/>
-          <w:szCs w:val="24"/>
-          <w:lang w:eastAsia="ru-RU"/>
-        </w:rPr>
-        <w:t xml:space="preserve"> Д.О.</w:t>
+        <w:t>________________/ Гариев Д.О.</w:t>
       </w:r>
     </w:p>
     <w:p>
@@ -7119,14 +7010,12 @@
     <w:p>
       <w:pPr>
         <w:pStyle w:val="1"/>
-        <w:ind w:left="0" w:firstLine="0"/>
         <w:rPr>
           <w:lang w:val="en-US"/>
         </w:rPr>
       </w:pPr>
       <w:bookmarkStart w:id="2" w:name="_Toc200368582"/>
       <w:r>
-        <w:lastRenderedPageBreak/>
         <w:t>Содержан</w:t>
       </w:r>
       <w:r>
@@ -7270,6 +7159,8 @@
               </w:rPr>
               <w:t>Введение</w:t>
             </w:r>
+            <w:bookmarkStart w:id="3" w:name="_GoBack"/>
+            <w:bookmarkEnd w:id="3"/>
             <w:r>
               <w:rPr>
                 <w:noProof/>
@@ -9764,12 +9655,11 @@
       <w:pPr>
         <w:pStyle w:val="1"/>
       </w:pPr>
-      <w:bookmarkStart w:id="3" w:name="_Toc200368583"/>
-      <w:r>
-        <w:lastRenderedPageBreak/>
+      <w:bookmarkStart w:id="4" w:name="_Toc200368583"/>
+      <w:r>
         <w:t>Введение</w:t>
       </w:r>
-      <w:bookmarkEnd w:id="3"/>
+      <w:bookmarkEnd w:id="4"/>
     </w:p>
     <w:p>
       <w:pPr>
@@ -9843,12 +9733,11 @@
       <w:pPr>
         <w:pStyle w:val="1"/>
       </w:pPr>
-      <w:bookmarkStart w:id="4" w:name="_Toc200368584"/>
-      <w:r>
-        <w:lastRenderedPageBreak/>
+      <w:bookmarkStart w:id="5" w:name="_Toc200368584"/>
+      <w:r>
         <w:t>1. Описание предметной области</w:t>
       </w:r>
-      <w:bookmarkEnd w:id="4"/>
+      <w:bookmarkEnd w:id="5"/>
     </w:p>
     <w:p>
       <w:pPr>
@@ -10106,7 +9995,6 @@
         <w:rPr>
           <w:rFonts w:eastAsiaTheme="majorEastAsia"/>
         </w:rPr>
-        <w:lastRenderedPageBreak/>
         <w:t>в</w:t>
       </w:r>
       <w:r>
@@ -10202,12 +10090,11 @@
       <w:pPr>
         <w:pStyle w:val="1"/>
       </w:pPr>
-      <w:bookmarkStart w:id="5" w:name="_Toc200368585"/>
-      <w:r>
-        <w:lastRenderedPageBreak/>
+      <w:bookmarkStart w:id="6" w:name="_Toc200368585"/>
+      <w:r>
         <w:t>2 Назначение и область применения программы</w:t>
       </w:r>
-      <w:bookmarkEnd w:id="5"/>
+      <w:bookmarkEnd w:id="6"/>
     </w:p>
     <w:p>
       <w:pPr>
@@ -10419,25 +10306,24 @@
           <w:sz w:val="28"/>
         </w:rPr>
       </w:pPr>
-      <w:bookmarkStart w:id="6" w:name="_Toc200368586"/>
+      <w:bookmarkStart w:id="7" w:name="_Toc200368586"/>
       <w:r>
         <w:rPr>
           <w:lang w:eastAsia="ru-RU"/>
         </w:rPr>
-        <w:lastRenderedPageBreak/>
         <w:t>3 Проектирование задачи</w:t>
       </w:r>
-      <w:bookmarkEnd w:id="6"/>
+      <w:bookmarkEnd w:id="7"/>
     </w:p>
     <w:p>
       <w:pPr>
         <w:pStyle w:val="2"/>
       </w:pPr>
-      <w:bookmarkStart w:id="7" w:name="_Toc200368587"/>
+      <w:bookmarkStart w:id="8" w:name="_Toc200368587"/>
       <w:r>
         <w:t>3.1 Обоснование инструментов разработки</w:t>
       </w:r>
-      <w:bookmarkEnd w:id="7"/>
+      <w:bookmarkEnd w:id="8"/>
     </w:p>
     <w:p>
       <w:pPr>
@@ -10509,11 +10395,11 @@
           <w:i/>
         </w:rPr>
       </w:pPr>
-      <w:bookmarkStart w:id="8" w:name="_Toc200368588"/>
+      <w:bookmarkStart w:id="9" w:name="_Toc200368588"/>
       <w:r>
         <w:t>Таблица 3.1 – Сравнение фреймворков.</w:t>
       </w:r>
-      <w:bookmarkEnd w:id="8"/>
+      <w:bookmarkEnd w:id="9"/>
     </w:p>
     <w:tbl>
       <w:tblPr>
@@ -10626,7 +10512,23 @@
                 <w:sz w:val="24"/>
                 <w:szCs w:val="24"/>
               </w:rPr>
-              <w:t xml:space="preserve"> (Python)</w:t>
+              <w:t xml:space="preserve"> (</w:t>
+            </w:r>
+            <w:proofErr w:type="spellStart"/>
+            <w:r>
+              <w:rPr>
+                <w:sz w:val="24"/>
+                <w:szCs w:val="24"/>
+              </w:rPr>
+              <w:t>Python</w:t>
+            </w:r>
+            <w:proofErr w:type="spellEnd"/>
+            <w:r>
+              <w:rPr>
+                <w:sz w:val="24"/>
+                <w:szCs w:val="24"/>
+              </w:rPr>
+              <w:t>)</w:t>
             </w:r>
           </w:p>
         </w:tc>
@@ -11104,7 +11006,6 @@
         <w:pStyle w:val="a0"/>
       </w:pPr>
       <w:r>
-        <w:lastRenderedPageBreak/>
         <w:t>Надёжность и производительность: Высокая скорость выполнения запросов и поддержка транзакций.</w:t>
       </w:r>
     </w:p>
@@ -11150,11 +11051,11 @@
           <w:i/>
         </w:rPr>
       </w:pPr>
-      <w:bookmarkStart w:id="9" w:name="_Toc200368589"/>
+      <w:bookmarkStart w:id="10" w:name="_Toc200368589"/>
       <w:r>
         <w:t>Таблица 3.2 – Сравнение систем управления базами данных</w:t>
       </w:r>
-      <w:bookmarkEnd w:id="9"/>
+      <w:bookmarkEnd w:id="10"/>
     </w:p>
     <w:tbl>
       <w:tblPr>
@@ -11790,13 +11691,12 @@
       <w:pPr>
         <w:pStyle w:val="2"/>
       </w:pPr>
-      <w:bookmarkStart w:id="10" w:name="_Toc200368590"/>
+      <w:bookmarkStart w:id="11" w:name="_Toc200368590"/>
       <w:r>
         <w:rPr>
           <w:rStyle w:val="20"/>
           <w:b/>
         </w:rPr>
-        <w:lastRenderedPageBreak/>
         <w:t>3.2 Описание алгоритма решения задачи</w:t>
       </w:r>
       <w:r>
@@ -11806,7 +11706,7 @@
         </w:rPr>
         <w:t>.</w:t>
       </w:r>
-      <w:bookmarkEnd w:id="10"/>
+      <w:bookmarkEnd w:id="11"/>
       <w:r>
         <w:t xml:space="preserve"> </w:t>
       </w:r>
@@ -12064,7 +11964,6 @@
         <w:pStyle w:val="a0"/>
       </w:pPr>
       <w:r>
-        <w:lastRenderedPageBreak/>
         <w:t>Владельцы могут оставлять отзывы и оценки врачам, что помогает улучшать качество обслуживания.</w:t>
       </w:r>
       <w:r>
@@ -12138,22 +12037,21 @@
       <w:pPr>
         <w:pStyle w:val="1"/>
       </w:pPr>
-      <w:bookmarkStart w:id="11" w:name="_Toc200368591"/>
-      <w:r>
-        <w:lastRenderedPageBreak/>
+      <w:bookmarkStart w:id="12" w:name="_Toc200368591"/>
+      <w:r>
         <w:t>4 Программа решения задачи</w:t>
       </w:r>
-      <w:bookmarkEnd w:id="11"/>
+      <w:bookmarkEnd w:id="12"/>
     </w:p>
     <w:p>
       <w:pPr>
         <w:pStyle w:val="2"/>
       </w:pPr>
-      <w:bookmarkStart w:id="12" w:name="_Toc200368592"/>
+      <w:bookmarkStart w:id="13" w:name="_Toc200368592"/>
       <w:r>
         <w:t>4.1 Логическая структура</w:t>
       </w:r>
-      <w:bookmarkEnd w:id="12"/>
+      <w:bookmarkEnd w:id="13"/>
     </w:p>
     <w:p>
       <w:pPr>
@@ -12333,9 +12231,8 @@
       <w:pPr>
         <w:pStyle w:val="3"/>
       </w:pPr>
-      <w:bookmarkStart w:id="13" w:name="_Toc200368593"/>
-      <w:r>
-        <w:lastRenderedPageBreak/>
+      <w:bookmarkStart w:id="14" w:name="_Toc200368593"/>
+      <w:r>
         <w:t>Таблица 4.</w:t>
       </w:r>
       <w:r>
@@ -12353,7 +12250,7 @@
         </w:rPr>
         <w:t>Users</w:t>
       </w:r>
-      <w:bookmarkEnd w:id="13"/>
+      <w:bookmarkEnd w:id="14"/>
     </w:p>
     <w:tbl>
       <w:tblPr>
@@ -13188,7 +13085,7 @@
       <w:pPr>
         <w:pStyle w:val="3"/>
       </w:pPr>
-      <w:bookmarkStart w:id="14" w:name="_Toc200368594"/>
+      <w:bookmarkStart w:id="15" w:name="_Toc200368594"/>
       <w:r>
         <w:rPr>
           <w:noProof/>
@@ -13214,7 +13111,7 @@
         </w:rPr>
         <w:t>Clients</w:t>
       </w:r>
-      <w:bookmarkEnd w:id="14"/>
+      <w:bookmarkEnd w:id="15"/>
     </w:p>
     <w:tbl>
       <w:tblPr>
@@ -14281,9 +14178,8 @@
       <w:pPr>
         <w:pStyle w:val="3"/>
       </w:pPr>
-      <w:bookmarkStart w:id="15" w:name="_Toc200368595"/>
-      <w:r>
-        <w:lastRenderedPageBreak/>
+      <w:bookmarkStart w:id="16" w:name="_Toc200368595"/>
+      <w:r>
         <w:t>Таблица 4.</w:t>
       </w:r>
       <w:r>
@@ -14301,7 +14197,7 @@
         </w:rPr>
         <w:t>Doctors</w:t>
       </w:r>
-      <w:bookmarkEnd w:id="15"/>
+      <w:bookmarkEnd w:id="16"/>
     </w:p>
     <w:tbl>
       <w:tblPr>
@@ -15309,7 +15205,7 @@
       <w:pPr>
         <w:pStyle w:val="3"/>
       </w:pPr>
-      <w:bookmarkStart w:id="16" w:name="_Toc200368596"/>
+      <w:bookmarkStart w:id="17" w:name="_Toc200368596"/>
       <w:r>
         <w:t>Таблица 4.</w:t>
       </w:r>
@@ -15325,7 +15221,7 @@
         </w:rPr>
         <w:t>Services</w:t>
       </w:r>
-      <w:bookmarkEnd w:id="16"/>
+      <w:bookmarkEnd w:id="17"/>
     </w:p>
     <w:tbl>
       <w:tblPr>
@@ -16035,11 +15931,7 @@
         <w:t xml:space="preserve"> </w:t>
       </w:r>
       <w:r>
-        <w:t xml:space="preserve">о расписании врача, такую как: индивидуальный </w:t>
-      </w:r>
-      <w:r>
-        <w:lastRenderedPageBreak/>
-        <w:t xml:space="preserve">код расписания, индивидуальный код врача, день начала работы, время начала работы, время окончания работы и </w:t>
+        <w:t xml:space="preserve">о расписании врача, такую как: индивидуальный код расписания, индивидуальный код врача, день начала работы, время начала работы, время окончания работы и </w:t>
       </w:r>
       <w:proofErr w:type="gramStart"/>
       <w:r>
@@ -16060,7 +15952,7 @@
       <w:pPr>
         <w:pStyle w:val="3"/>
       </w:pPr>
-      <w:bookmarkStart w:id="17" w:name="_Toc200368597"/>
+      <w:bookmarkStart w:id="18" w:name="_Toc200368597"/>
       <w:r>
         <w:t>Таблица 4.</w:t>
       </w:r>
@@ -16080,7 +15972,7 @@
         </w:rPr>
         <w:t>DoctorSchedules</w:t>
       </w:r>
-      <w:bookmarkEnd w:id="17"/>
+      <w:bookmarkEnd w:id="18"/>
       <w:proofErr w:type="spellEnd"/>
     </w:p>
     <w:tbl>
@@ -16935,7 +16827,7 @@
       <w:pPr>
         <w:pStyle w:val="3"/>
       </w:pPr>
-      <w:bookmarkStart w:id="18" w:name="_Toc200368598"/>
+      <w:bookmarkStart w:id="19" w:name="_Toc200368598"/>
       <w:r>
         <w:t>Таблица 4.</w:t>
       </w:r>
@@ -16949,7 +16841,7 @@
       <w:r>
         <w:t>Appointments</w:t>
       </w:r>
-      <w:bookmarkEnd w:id="18"/>
+      <w:bookmarkEnd w:id="19"/>
       <w:proofErr w:type="spellEnd"/>
     </w:p>
     <w:tbl>
@@ -18172,7 +18064,6 @@
         <w:pStyle w:val="a0"/>
       </w:pPr>
       <w:r>
-        <w:lastRenderedPageBreak/>
         <w:t>В таблице 4.</w:t>
       </w:r>
       <w:r>
@@ -18264,7 +18155,7 @@
       <w:pPr>
         <w:pStyle w:val="3"/>
       </w:pPr>
-      <w:bookmarkStart w:id="19" w:name="_Toc200368599"/>
+      <w:bookmarkStart w:id="20" w:name="_Toc200368599"/>
       <w:r>
         <w:t>Таблица 4.</w:t>
       </w:r>
@@ -18280,7 +18171,7 @@
         </w:rPr>
         <w:t>Reviews</w:t>
       </w:r>
-      <w:bookmarkEnd w:id="19"/>
+      <w:bookmarkEnd w:id="20"/>
     </w:p>
     <w:tbl>
       <w:tblPr>
@@ -19327,7 +19218,7 @@
       <w:pPr>
         <w:pStyle w:val="3"/>
       </w:pPr>
-      <w:bookmarkStart w:id="20" w:name="_Toc200368600"/>
+      <w:bookmarkStart w:id="21" w:name="_Toc200368600"/>
       <w:r>
         <w:t>Таблица 4.</w:t>
       </w:r>
@@ -19347,7 +19238,7 @@
       <w:r>
         <w:t>s</w:t>
       </w:r>
-      <w:bookmarkEnd w:id="20"/>
+      <w:bookmarkEnd w:id="21"/>
       <w:proofErr w:type="spellEnd"/>
     </w:p>
     <w:tbl>
@@ -20039,14 +19930,13 @@
         <w:br w:type="page"/>
       </w:r>
       <w:r>
-        <w:lastRenderedPageBreak/>
         <w:t xml:space="preserve"> </w:t>
       </w:r>
-      <w:bookmarkStart w:id="21" w:name="_Toc200368601"/>
+      <w:bookmarkStart w:id="22" w:name="_Toc200368601"/>
       <w:r>
         <w:t>5 Тестирование и отладка программы</w:t>
       </w:r>
-      <w:bookmarkEnd w:id="21"/>
+      <w:bookmarkEnd w:id="22"/>
     </w:p>
     <w:p/>
     <w:p>
@@ -20225,7 +20115,6 @@
         <w:rPr>
           <w:color w:val="151515"/>
         </w:rPr>
-        <w:lastRenderedPageBreak/>
         <w:t>Так как проект является не большим и тестирование проводит один человек, недостатки не являются критичными, а преимущества берутся в больший расчет.</w:t>
       </w:r>
     </w:p>
@@ -20343,7 +20232,39 @@
         <w:t xml:space="preserve">страниц </w:t>
       </w:r>
       <w:r>
-        <w:t xml:space="preserve">в различных браузерах (Microsoft Edge, Opera, Google </w:t>
+        <w:t>в различных браузерах (</w:t>
+      </w:r>
+      <w:proofErr w:type="spellStart"/>
+      <w:r>
+        <w:t>Microsoft</w:t>
+      </w:r>
+      <w:proofErr w:type="spellEnd"/>
+      <w:r>
+        <w:t xml:space="preserve"> </w:t>
+      </w:r>
+      <w:proofErr w:type="spellStart"/>
+      <w:r>
+        <w:t>Edge</w:t>
+      </w:r>
+      <w:proofErr w:type="spellEnd"/>
+      <w:r>
+        <w:t xml:space="preserve">, </w:t>
+      </w:r>
+      <w:proofErr w:type="spellStart"/>
+      <w:r>
+        <w:t>Opera</w:t>
+      </w:r>
+      <w:proofErr w:type="spellEnd"/>
+      <w:r>
+        <w:t xml:space="preserve">, </w:t>
+      </w:r>
+      <w:proofErr w:type="spellStart"/>
+      <w:r>
+        <w:t>Google</w:t>
+      </w:r>
+      <w:proofErr w:type="spellEnd"/>
+      <w:r>
+        <w:t xml:space="preserve"> </w:t>
       </w:r>
       <w:proofErr w:type="spellStart"/>
       <w:r>
@@ -20465,7 +20386,7 @@
       <w:pPr>
         <w:pStyle w:val="3"/>
       </w:pPr>
-      <w:bookmarkStart w:id="22" w:name="_Toc200368602"/>
+      <w:bookmarkStart w:id="23" w:name="_Toc200368602"/>
       <w:r>
         <w:t xml:space="preserve">Таблица </w:t>
       </w:r>
@@ -20484,7 +20405,7 @@
       <w:r>
         <w:t xml:space="preserve"> тестирования</w:t>
       </w:r>
-      <w:bookmarkEnd w:id="22"/>
+      <w:bookmarkEnd w:id="23"/>
     </w:p>
     <w:tbl>
       <w:tblPr>
@@ -20515,7 +20436,7 @@
                 <w:szCs w:val="24"/>
               </w:rPr>
             </w:pPr>
-            <w:bookmarkStart w:id="23" w:name="_Hlk200355222"/>
+            <w:bookmarkStart w:id="24" w:name="_Hlk200355222"/>
             <w:r>
               <w:rPr>
                 <w:b/>
@@ -20619,7 +20540,6 @@
               <w:rPr>
                 <w:sz w:val="24"/>
                 <w:szCs w:val="24"/>
-                <w:lang w:val="en-US"/>
               </w:rPr>
             </w:pPr>
             <w:r>
@@ -20634,7 +20554,7 @@
           </w:p>
         </w:tc>
       </w:tr>
-      <w:bookmarkEnd w:id="23"/>
+      <w:bookmarkEnd w:id="24"/>
       <w:tr>
         <w:tc>
           <w:tcPr>
@@ -20763,12 +20683,11 @@
       <w:pPr>
         <w:pStyle w:val="3"/>
       </w:pPr>
-      <w:bookmarkStart w:id="24" w:name="_Toc200368603"/>
-      <w:r>
-        <w:lastRenderedPageBreak/>
+      <w:bookmarkStart w:id="25" w:name="_Toc200368603"/>
+      <w:r>
         <w:t>Продолжение таблицы 5.1 – Результаты тестирования</w:t>
       </w:r>
-      <w:bookmarkEnd w:id="24"/>
+      <w:bookmarkEnd w:id="25"/>
     </w:p>
     <w:tbl>
       <w:tblPr>
@@ -20935,7 +20854,7 @@
                 <w:szCs w:val="24"/>
               </w:rPr>
             </w:pPr>
-            <w:bookmarkStart w:id="25" w:name="_Hlk200355413"/>
+            <w:bookmarkStart w:id="26" w:name="_Hlk200355413"/>
             <w:r>
               <w:rPr>
                 <w:sz w:val="24"/>
@@ -21013,7 +20932,7 @@
           </w:p>
         </w:tc>
       </w:tr>
-      <w:bookmarkEnd w:id="25"/>
+      <w:bookmarkEnd w:id="26"/>
       <w:tr>
         <w:tc>
           <w:tcPr>
@@ -21200,7 +21119,39 @@
                 <w:sz w:val="24"/>
                 <w:szCs w:val="24"/>
               </w:rPr>
-              <w:t>, Edge, Opera, Яндекс Браузере</w:t>
+              <w:t xml:space="preserve">, </w:t>
+            </w:r>
+            <w:proofErr w:type="spellStart"/>
+            <w:r>
+              <w:rPr>
+                <w:sz w:val="24"/>
+                <w:szCs w:val="24"/>
+              </w:rPr>
+              <w:t>Edge</w:t>
+            </w:r>
+            <w:proofErr w:type="spellEnd"/>
+            <w:r>
+              <w:rPr>
+                <w:sz w:val="24"/>
+                <w:szCs w:val="24"/>
+              </w:rPr>
+              <w:t xml:space="preserve">, </w:t>
+            </w:r>
+            <w:proofErr w:type="spellStart"/>
+            <w:r>
+              <w:rPr>
+                <w:sz w:val="24"/>
+                <w:szCs w:val="24"/>
+              </w:rPr>
+              <w:t>Opera</w:t>
+            </w:r>
+            <w:proofErr w:type="spellEnd"/>
+            <w:r>
+              <w:rPr>
+                <w:sz w:val="24"/>
+                <w:szCs w:val="24"/>
+              </w:rPr>
+              <w:t>, Яндекс Браузере</w:t>
             </w:r>
           </w:p>
         </w:tc>
@@ -21798,12 +21749,11 @@
       <w:pPr>
         <w:pStyle w:val="3"/>
       </w:pPr>
-      <w:bookmarkStart w:id="26" w:name="_Toc200368604"/>
-      <w:r>
-        <w:lastRenderedPageBreak/>
+      <w:bookmarkStart w:id="27" w:name="_Toc200368604"/>
+      <w:r>
         <w:t>Продолжение таблицы 5.1 – Результаты тестирования</w:t>
       </w:r>
-      <w:bookmarkEnd w:id="26"/>
+      <w:bookmarkEnd w:id="27"/>
     </w:p>
     <w:tbl>
       <w:tblPr>
@@ -22207,22 +22157,21 @@
       <w:pPr>
         <w:pStyle w:val="1"/>
       </w:pPr>
-      <w:bookmarkStart w:id="27" w:name="_Toc200368605"/>
-      <w:r>
-        <w:lastRenderedPageBreak/>
+      <w:bookmarkStart w:id="28" w:name="_Toc200368605"/>
+      <w:r>
         <w:t>6 Применение</w:t>
       </w:r>
-      <w:bookmarkEnd w:id="27"/>
+      <w:bookmarkEnd w:id="28"/>
     </w:p>
     <w:p>
       <w:pPr>
         <w:pStyle w:val="2"/>
       </w:pPr>
-      <w:bookmarkStart w:id="28" w:name="_Toc200368606"/>
+      <w:bookmarkStart w:id="29" w:name="_Toc200368606"/>
       <w:r>
         <w:t>6.1 Назначение программы</w:t>
       </w:r>
-      <w:bookmarkEnd w:id="28"/>
+      <w:bookmarkEnd w:id="29"/>
     </w:p>
     <w:p>
       <w:pPr>
@@ -22275,11 +22224,11 @@
       <w:pPr>
         <w:pStyle w:val="2"/>
       </w:pPr>
-      <w:bookmarkStart w:id="29" w:name="_Toc200368607"/>
+      <w:bookmarkStart w:id="30" w:name="_Toc200368607"/>
       <w:r>
         <w:t>6.2 Требования к аппаратным ресурсам ПК</w:t>
       </w:r>
-      <w:bookmarkEnd w:id="29"/>
+      <w:bookmarkEnd w:id="30"/>
       <w:r>
         <w:t xml:space="preserve"> </w:t>
       </w:r>
@@ -22355,17 +22304,27 @@
           <w:numId w:val="12"/>
         </w:numPr>
         <w:ind w:left="284" w:firstLine="709"/>
-      </w:pPr>
-      <w:r>
-        <w:t xml:space="preserve">ОС: Windows 7 SP1 / 8.1 / 10 / 11 (x64) или </w:t>
-      </w:r>
-      <w:proofErr w:type="spellStart"/>
-      <w:r>
-        <w:t>macOS</w:t>
-      </w:r>
-      <w:proofErr w:type="spellEnd"/>
-      <w:r>
-        <w:t xml:space="preserve"> 10.12+, Linux (Ubuntu 18.04+)</w:t>
+        <w:rPr>
+          <w:lang w:val="en-US"/>
+        </w:rPr>
+      </w:pPr>
+      <w:r>
+        <w:t>ОС</w:t>
+      </w:r>
+      <w:r>
+        <w:rPr>
+          <w:lang w:val="en-US"/>
+        </w:rPr>
+        <w:t xml:space="preserve">: Windows 7 SP1 / 8.1 / 10 / 11 (x64) </w:t>
+      </w:r>
+      <w:r>
+        <w:t>или</w:t>
+      </w:r>
+      <w:r>
+        <w:rPr>
+          <w:lang w:val="en-US"/>
+        </w:rPr>
+        <w:t xml:space="preserve"> macOS 10.12+, Linux (Ubuntu 18.04+)</w:t>
       </w:r>
     </w:p>
     <w:p>
@@ -22376,17 +22335,36 @@
           <w:numId w:val="12"/>
         </w:numPr>
         <w:ind w:left="284" w:firstLine="709"/>
-      </w:pPr>
-      <w:r>
-        <w:t>Браузер: </w:t>
-      </w:r>
-      <w:proofErr w:type="spellStart"/>
-      <w:r>
-        <w:t>Chrome</w:t>
-      </w:r>
-      <w:proofErr w:type="spellEnd"/>
-      <w:r>
-        <w:t xml:space="preserve"> 90+, Firefox 85+, Edge 44+, Safari 14+ (с поддержкой JavaScript ES6)</w:t>
+        <w:rPr>
+          <w:lang w:val="en-US"/>
+        </w:rPr>
+      </w:pPr>
+      <w:r>
+        <w:t>Браузер</w:t>
+      </w:r>
+      <w:r>
+        <w:rPr>
+          <w:lang w:val="en-US"/>
+        </w:rPr>
+        <w:t>: Chrome 90+, Firefox 85+, Edge 44+, Safari 14+ (</w:t>
+      </w:r>
+      <w:r>
+        <w:t>с</w:t>
+      </w:r>
+      <w:r>
+        <w:rPr>
+          <w:lang w:val="en-US"/>
+        </w:rPr>
+        <w:t xml:space="preserve"> </w:t>
+      </w:r>
+      <w:r>
+        <w:t>поддержкой</w:t>
+      </w:r>
+      <w:r>
+        <w:rPr>
+          <w:lang w:val="en-US"/>
+        </w:rPr>
+        <w:t xml:space="preserve"> JavaScript ES6)</w:t>
       </w:r>
     </w:p>
     <w:p>
@@ -22463,7 +22441,15 @@
       </w:r>
       <w:proofErr w:type="spellEnd"/>
       <w:r>
-        <w:t xml:space="preserve"> (4 ядра) - Intel i5 / </w:t>
+        <w:t xml:space="preserve"> (4 ядра) - </w:t>
+      </w:r>
+      <w:proofErr w:type="spellStart"/>
+      <w:r>
+        <w:t>Intel</w:t>
+      </w:r>
+      <w:proofErr w:type="spellEnd"/>
+      <w:r>
+        <w:t xml:space="preserve"> i5 / </w:t>
       </w:r>
       <w:proofErr w:type="spellStart"/>
       <w:r>
@@ -22518,61 +22504,34 @@
       </w:r>
       <w:proofErr w:type="spellEnd"/>
       <w:r>
-        <w:t>/Edge (последняя версия)</w:t>
-      </w:r>
-    </w:p>
-    <w:p>
-      <w:pPr>
-        <w:rPr>
-          <w:rFonts w:ascii="Times New Roman" w:hAnsi="Times New Roman" w:cs="Times New Roman"/>
-          <w:sz w:val="28"/>
-          <w:szCs w:val="28"/>
-        </w:rPr>
-      </w:pPr>
-      <w:r>
-        <w:br w:type="page"/>
+        <w:t>/</w:t>
+      </w:r>
+      <w:proofErr w:type="spellStart"/>
+      <w:r>
+        <w:t>Edge</w:t>
+      </w:r>
+      <w:proofErr w:type="spellEnd"/>
+      <w:r>
+        <w:t xml:space="preserve"> (последняя версия)</w:t>
       </w:r>
     </w:p>
     <w:p>
       <w:pPr>
         <w:pStyle w:val="2"/>
-        <w:spacing w:before="360" w:after="360"/>
-        <w:ind w:firstLine="567"/>
-        <w:rPr>
-          <w:rFonts w:eastAsiaTheme="minorEastAsia"/>
-          <w:color w:val="000000" w:themeColor="text1"/>
-          <w:szCs w:val="22"/>
-        </w:rPr>
-      </w:pPr>
-      <w:bookmarkStart w:id="30" w:name="_Toc200106701"/>
-      <w:bookmarkStart w:id="31" w:name="_Toc200368608"/>
-      <w:r>
-        <w:rPr>
-          <w:rFonts w:eastAsiaTheme="minorEastAsia"/>
-          <w:color w:val="000000" w:themeColor="text1"/>
-          <w:szCs w:val="22"/>
-        </w:rPr>
-        <w:lastRenderedPageBreak/>
+      </w:pPr>
+      <w:bookmarkStart w:id="31" w:name="_Toc200106701"/>
+      <w:bookmarkStart w:id="32" w:name="_Toc200368608"/>
+      <w:r>
         <w:t>6.3</w:t>
       </w:r>
       <w:r>
-        <w:rPr>
-          <w:rFonts w:eastAsiaTheme="minorEastAsia"/>
-          <w:color w:val="000000" w:themeColor="text1"/>
-          <w:szCs w:val="22"/>
-        </w:rPr>
         <w:t xml:space="preserve"> </w:t>
       </w:r>
       <w:r>
-        <w:rPr>
-          <w:rFonts w:eastAsiaTheme="minorEastAsia"/>
-          <w:color w:val="000000" w:themeColor="text1"/>
-          <w:szCs w:val="22"/>
-        </w:rPr>
         <w:t>Руководство пользователя</w:t>
       </w:r>
-      <w:bookmarkEnd w:id="30"/>
       <w:bookmarkEnd w:id="31"/>
+      <w:bookmarkEnd w:id="32"/>
     </w:p>
     <w:p>
       <w:pPr>
@@ -22621,6 +22580,9 @@
         <w:keepNext/>
       </w:pPr>
       <w:r>
+        <w:rPr>
+          <w:noProof/>
+        </w:rPr>
         <w:drawing>
           <wp:inline distT="0" distB="0" distL="0" distR="0" wp14:anchorId="79A74CE9" wp14:editId="3FE34751">
             <wp:extent cx="5160699" cy="2565343"/>
@@ -22691,6 +22653,9 @@
         <w:keepNext/>
       </w:pPr>
       <w:r>
+        <w:rPr>
+          <w:noProof/>
+        </w:rPr>
         <w:drawing>
           <wp:inline distT="0" distB="0" distL="0" distR="0" wp14:anchorId="469143CE" wp14:editId="145567CF">
             <wp:extent cx="5097529" cy="2526166"/>
@@ -22752,7 +22717,6 @@
         <w:pStyle w:val="a0"/>
       </w:pPr>
       <w:r>
-        <w:lastRenderedPageBreak/>
         <w:t xml:space="preserve">При успешной регистрации откроется </w:t>
       </w:r>
       <w:r>
@@ -22798,6 +22762,9 @@
         <w:keepNext/>
       </w:pPr>
       <w:r>
+        <w:rPr>
+          <w:noProof/>
+        </w:rPr>
         <w:drawing>
           <wp:inline distT="0" distB="0" distL="0" distR="0" wp14:anchorId="7F54C6F5" wp14:editId="7387D383">
             <wp:extent cx="4326263" cy="2977116"/>
@@ -22889,6 +22856,9 @@
         <w:keepNext/>
       </w:pPr>
       <w:r>
+        <w:rPr>
+          <w:noProof/>
+        </w:rPr>
         <w:drawing>
           <wp:inline distT="0" distB="0" distL="0" distR="0" wp14:anchorId="15BFF2A6" wp14:editId="55C3557C">
             <wp:extent cx="4406186" cy="2184400"/>
@@ -22950,7 +22920,6 @@
         <w:pStyle w:val="a0"/>
       </w:pPr>
       <w:r>
-        <w:lastRenderedPageBreak/>
         <w:t>Если в систему входит администратор, то ему становятся доступн</w:t>
       </w:r>
       <w:r>
@@ -22987,10 +22956,7 @@
         <w:t>ы</w:t>
       </w:r>
       <w:r>
-        <w:t>вов пользователей. Вкладка «</w:t>
-      </w:r>
-      <w:r>
-        <w:t>Логистика систем</w:t>
+        <w:t>вов пользователей. Вкладка «Логистика систем</w:t>
       </w:r>
       <w:r>
         <w:t>ы</w:t>
@@ -23026,13 +22992,7 @@
         <w:t>роли пользователя в системе</w:t>
       </w:r>
       <w:r>
-        <w:t>.</w:t>
-      </w:r>
-      <w:r>
-        <w:t xml:space="preserve"> </w:t>
-      </w:r>
-      <w:r>
-        <w:t>Вкладка «Отз</w:t>
+        <w:t>. Вкладка «Отз</w:t>
       </w:r>
       <w:r>
         <w:t>ы</w:t>
@@ -23064,6 +23024,9 @@
         <w:keepNext/>
       </w:pPr>
       <w:r>
+        <w:rPr>
+          <w:noProof/>
+        </w:rPr>
         <w:drawing>
           <wp:inline distT="0" distB="0" distL="0" distR="0" wp14:anchorId="1042A27D" wp14:editId="5F4F45B3">
             <wp:extent cx="4708043" cy="2966484"/>
@@ -23125,6 +23088,9 @@
         <w:keepNext/>
       </w:pPr>
       <w:r>
+        <w:rPr>
+          <w:noProof/>
+        </w:rPr>
         <w:drawing>
           <wp:inline distT="0" distB="0" distL="0" distR="0" wp14:anchorId="7661BA85" wp14:editId="2FA58EBC">
             <wp:extent cx="4660465" cy="2126512"/>
@@ -23167,9 +23133,6 @@
         <w:pStyle w:val="a0"/>
         <w:ind w:left="0" w:firstLine="0"/>
         <w:jc w:val="center"/>
-        <w:rPr>
-          <w:lang w:val="en-US"/>
-        </w:rPr>
       </w:pPr>
       <w:r>
         <w:t>Рисунок 6.3.</w:t>
@@ -23181,10 +23144,7 @@
         <w:t xml:space="preserve"> - страница "</w:t>
       </w:r>
       <w:r>
-        <w:t>Отзыв</w:t>
-      </w:r>
-      <w:r>
-        <w:t>ы</w:t>
+        <w:t>Отзывы</w:t>
       </w:r>
       <w:r>
         <w:t>"</w:t>
@@ -23206,14 +23166,13 @@
       <w:pPr>
         <w:pStyle w:val="1"/>
       </w:pPr>
-      <w:bookmarkStart w:id="32" w:name="_Toc200106702"/>
-      <w:bookmarkStart w:id="33" w:name="_Toc200368609"/>
-      <w:r>
-        <w:lastRenderedPageBreak/>
+      <w:bookmarkStart w:id="33" w:name="_Toc200106702"/>
+      <w:bookmarkStart w:id="34" w:name="_Toc200368609"/>
+      <w:r>
         <w:t>7 Охрана труда и противопожарная безопасность</w:t>
       </w:r>
-      <w:bookmarkEnd w:id="32"/>
       <w:bookmarkEnd w:id="33"/>
+      <w:bookmarkEnd w:id="34"/>
     </w:p>
     <w:p>
       <w:pPr>
@@ -23316,7 +23275,6 @@
         <w:pStyle w:val="a0"/>
       </w:pPr>
       <w:r>
-        <w:lastRenderedPageBreak/>
         <w:t>повышенный уровень низкочастотных магнитных полей от мониторов;</w:t>
       </w:r>
     </w:p>
@@ -23445,11 +23403,7 @@
         <w:pStyle w:val="a0"/>
       </w:pPr>
       <w:r>
-        <w:t xml:space="preserve">Естественное освещение должно осуществляться через свето-проёмы, ориентированные преимущественно на север и северо-восток, обеспечить коэффициент естественной освещённости (КЕО) не ниже 1,2% в зонах с устойчивым снежным покровом и не ниже 1,5% на остальной территории. </w:t>
-      </w:r>
-      <w:r>
-        <w:lastRenderedPageBreak/>
-        <w:t>Указанные значения КЕО нормируются для зданий, расположенных в третьем световом климатическом поясе.</w:t>
+        <w:t>Естественное освещение должно осуществляться через свето-проёмы, ориентированные преимущественно на север и северо-восток, обеспечить коэффициент естественной освещённости (КЕО) не ниже 1,2% в зонах с устойчивым снежным покровом и не ниже 1,5% на остальной территории. Указанные значения КЕО нормируются для зданий, расположенных в третьем световом климатическом поясе.</w:t>
       </w:r>
     </w:p>
     <w:p>
@@ -23529,11 +23483,7 @@
         <w:pStyle w:val="a0"/>
       </w:pPr>
       <w:r>
-        <w:t xml:space="preserve">В производственных помещениях уровень шума на рабочих местах не должен превышать значений, установленных &lt;Санитарными нормами допустимых </w:t>
-      </w:r>
-      <w:r>
-        <w:lastRenderedPageBreak/>
-        <w:t>уровней шума на рабочих местах&gt;, а уровень вибрации - &lt;Санитарными нормами вибрации рабочих мест&gt;.</w:t>
+        <w:t>В производственных помещениях уровень шума на рабочих местах не должен превышать значений, установленных &lt;Санитарными нормами допустимых уровней шума на рабочих местах&gt;, а уровень вибрации - &lt;Санитарными нормами вибрации рабочих мест&gt;.</w:t>
       </w:r>
     </w:p>
     <w:p>
@@ -23629,11 +23579,7 @@
         <w:pStyle w:val="a0"/>
       </w:pPr>
       <w:r>
-        <w:t xml:space="preserve">Желательно, чтобы высоту рабочей поверхности стола можно было регулировать в пределах 680-800мм, а при отсутствии такой возможности она должна быть равна 725мм. Модульными размерами рабочей поверхности </w:t>
-      </w:r>
-      <w:r>
-        <w:lastRenderedPageBreak/>
-        <w:t>компьютерного стола, на основании которых рассчитывают конструктивные размеры, следует считать: ширину 800, 1000, 1200, и 1400мм; глубину 800 и 1000мм.</w:t>
+        <w:t>Желательно, чтобы высоту рабочей поверхности стола можно было регулировать в пределах 680-800мм, а при отсутствии такой возможности она должна быть равна 725мм. Модульными размерами рабочей поверхности компьютерного стола, на основании которых рассчитывают конструктивные размеры, следует считать: ширину 800, 1000, 1200, и 1400мм; глубину 800 и 1000мм.</w:t>
       </w:r>
     </w:p>
     <w:p>
@@ -23705,7 +23651,6 @@
         <w:pStyle w:val="a0"/>
       </w:pPr>
       <w:r>
-        <w:lastRenderedPageBreak/>
         <w:t>Режимы труда и отдыха при работе на компьютерах зависят от вида и категории трудовой деятельности.</w:t>
       </w:r>
     </w:p>
@@ -23802,11 +23747,7 @@
         <w:pStyle w:val="a0"/>
       </w:pPr>
       <w:r>
-        <w:t xml:space="preserve">Во время регламентируемых перерывов с целью снижения нервно-эмоционального напряжения, уменьшения утомления глаз, устранения </w:t>
-      </w:r>
-      <w:r>
-        <w:lastRenderedPageBreak/>
-        <w:t>гиподинамии и гипокинезии целесообразно выполнять комплексы упражнений, изложенных в СанПиН 2.2.2.542-96.</w:t>
+        <w:t>Во время регламентируемых перерывов с целью снижения нервно-эмоционального напряжения, уменьшения утомления глаз, устранения гиподинамии и гипокинезии целесообразно выполнять комплексы упражнений, изложенных в СанПиН 2.2.2.542-96.</w:t>
       </w:r>
     </w:p>
     <w:p>
@@ -23830,14 +23771,13 @@
       <w:pPr>
         <w:pStyle w:val="1"/>
       </w:pPr>
-      <w:bookmarkStart w:id="34" w:name="_Toc199969083"/>
-      <w:bookmarkStart w:id="35" w:name="_Toc200368610"/>
-      <w:r>
-        <w:lastRenderedPageBreak/>
+      <w:bookmarkStart w:id="35" w:name="_Toc199969083"/>
+      <w:bookmarkStart w:id="36" w:name="_Toc200368610"/>
+      <w:r>
         <w:t>Заключение</w:t>
       </w:r>
-      <w:bookmarkEnd w:id="34"/>
       <w:bookmarkEnd w:id="35"/>
+      <w:bookmarkEnd w:id="36"/>
     </w:p>
     <w:p>
       <w:pPr>
@@ -23847,13 +23787,92 @@
         <w:t>В ходе выполнения дипломного проекта был разработан веб-сайт для ветеринарной клиники.</w:t>
       </w:r>
       <w:r>
-        <w:t>, котор</w:t>
-      </w:r>
-      <w:r>
-        <w:t>ы</w:t>
-      </w:r>
-      <w:r>
-        <w:t>й решает все поставленные задачи и соответствует требованиям.</w:t>
+        <w:t>, который решает все поставленные задачи и соответствует требованиям.</w:t>
+      </w:r>
+    </w:p>
+    <w:p>
+      <w:pPr>
+        <w:pStyle w:val="a0"/>
+      </w:pPr>
+      <w:r>
+        <w:t>Ключевые результаты работы:</w:t>
+      </w:r>
+    </w:p>
+    <w:p>
+      <w:pPr>
+        <w:pStyle w:val="a0"/>
+        <w:numPr>
+          <w:ilvl w:val="0"/>
+          <w:numId w:val="24"/>
+        </w:numPr>
+        <w:ind w:left="284" w:firstLine="709"/>
+      </w:pPr>
+      <w:r>
+        <w:t>Реализован вход для различных ролей пользователей, таких как: администратор, клиент и гостевой режим для не зарегистрированных пользователей.</w:t>
+      </w:r>
+    </w:p>
+    <w:p>
+      <w:pPr>
+        <w:pStyle w:val="a0"/>
+        <w:numPr>
+          <w:ilvl w:val="0"/>
+          <w:numId w:val="24"/>
+        </w:numPr>
+        <w:ind w:left="284" w:firstLine="709"/>
+      </w:pPr>
+      <w:r>
+        <w:t>Создан удобный и понятный интерес для интуитивной навигации между страницами и для простого использования доступных функций.</w:t>
+      </w:r>
+    </w:p>
+    <w:p>
+      <w:pPr>
+        <w:pStyle w:val="a0"/>
+        <w:numPr>
+          <w:ilvl w:val="0"/>
+          <w:numId w:val="24"/>
+        </w:numPr>
+        <w:ind w:left="284" w:firstLine="709"/>
+      </w:pPr>
+      <w:r>
+        <w:t xml:space="preserve">Разработана надежная архитектура базы данных с учетом специфики работы ветеринарной клиники. Хранение </w:t>
+      </w:r>
+      <w:r>
+        <w:t>паролей сделано в хешированном виде.</w:t>
+      </w:r>
+    </w:p>
+    <w:p>
+      <w:pPr>
+        <w:pStyle w:val="a0"/>
+        <w:numPr>
+          <w:ilvl w:val="0"/>
+          <w:numId w:val="24"/>
+        </w:numPr>
+        <w:ind w:left="284" w:firstLine="709"/>
+      </w:pPr>
+      <w:r>
+        <w:t>Проведено тестирование системы на наличие ошибок, что исключает их дальнейшее появление в бедующем.</w:t>
+      </w:r>
+    </w:p>
+    <w:p>
+      <w:pPr>
+        <w:pStyle w:val="a0"/>
+      </w:pPr>
+      <w:r>
+        <w:t>Разработанный веб-сайт представляет собой современное решение для удобства коммуникации владельцев домашних животных и сотрудников ветеринарной клиники, повышает качество обслуживания пациентов. Сайт подтвердил свою функциональность в ходе разработки и тестирования, и готов к практическому использованию.</w:t>
+      </w:r>
+    </w:p>
+    <w:p>
+      <w:pPr>
+        <w:pStyle w:val="a0"/>
+      </w:pPr>
+      <w:r>
+        <w:t xml:space="preserve">В дальнейшем может быть добавлено большее разнообразие функций и ролей: </w:t>
+      </w:r>
+      <w:r>
+        <w:t>например,</w:t>
+      </w:r>
+      <w:r>
+        <w:t xml:space="preserve"> врач, со своим соответствующим функционалом.</w:t>
       </w:r>
     </w:p>
     <w:p>
@@ -23872,12 +23891,11 @@
       <w:pPr>
         <w:pStyle w:val="1"/>
       </w:pPr>
-      <w:bookmarkStart w:id="36" w:name="_Toc200368611"/>
-      <w:r>
-        <w:lastRenderedPageBreak/>
+      <w:bookmarkStart w:id="37" w:name="_Toc200368611"/>
+      <w:r>
         <w:t>Список используемых источников</w:t>
       </w:r>
-      <w:bookmarkEnd w:id="36"/>
+      <w:bookmarkEnd w:id="37"/>
     </w:p>
     <w:p>
       <w:pPr>
@@ -24062,37 +24080,19 @@
     <w:p>
       <w:pPr>
         <w:pStyle w:val="1"/>
+        <w:ind w:left="0" w:firstLine="0"/>
+        <w:jc w:val="left"/>
       </w:pPr>
     </w:p>
     <w:p>
       <w:pPr>
         <w:pStyle w:val="1"/>
       </w:pPr>
-    </w:p>
-    <w:p>
-      <w:pPr>
-        <w:pStyle w:val="1"/>
-      </w:pPr>
-    </w:p>
-    <w:p>
-      <w:pPr>
-        <w:pStyle w:val="1"/>
-      </w:pPr>
-    </w:p>
-    <w:p>
-      <w:pPr>
-        <w:pStyle w:val="1"/>
-      </w:pPr>
-    </w:p>
-    <w:p>
-      <w:pPr>
-        <w:pStyle w:val="1"/>
-      </w:pPr>
-      <w:bookmarkStart w:id="37" w:name="_Toc200368612"/>
+      <w:bookmarkStart w:id="38" w:name="_Toc200368612"/>
       <w:r>
         <w:t>Приложения</w:t>
       </w:r>
-      <w:bookmarkEnd w:id="37"/>
+      <w:bookmarkEnd w:id="38"/>
     </w:p>
     <w:p>
       <w:pPr>
@@ -24113,8 +24113,8 @@
       <w:pPr>
         <w:pStyle w:val="1"/>
       </w:pPr>
-      <w:bookmarkStart w:id="38" w:name="_Toc198668884"/>
-      <w:bookmarkStart w:id="39" w:name="_Toc199969086"/>
+      <w:bookmarkStart w:id="39" w:name="_Toc198668884"/>
+      <w:bookmarkStart w:id="40" w:name="_Toc199969086"/>
     </w:p>
     <w:p>
       <w:pPr>
@@ -24124,6 +24124,8 @@
     <w:p>
       <w:pPr>
         <w:pStyle w:val="1"/>
+        <w:ind w:left="0" w:firstLine="0"/>
+        <w:jc w:val="left"/>
       </w:pPr>
     </w:p>
     <w:p>
@@ -24140,43 +24142,13 @@
       <w:pPr>
         <w:pStyle w:val="1"/>
       </w:pPr>
-    </w:p>
-    <w:p>
-      <w:pPr>
-        <w:pStyle w:val="1"/>
-      </w:pPr>
-    </w:p>
-    <w:p>
-      <w:pPr>
-        <w:pStyle w:val="1"/>
-      </w:pPr>
-    </w:p>
-    <w:p>
-      <w:pPr>
-        <w:pStyle w:val="1"/>
-      </w:pPr>
-    </w:p>
-    <w:p>
-      <w:pPr>
-        <w:pStyle w:val="1"/>
-      </w:pPr>
-    </w:p>
-    <w:p>
-      <w:pPr>
-        <w:pStyle w:val="1"/>
-      </w:pPr>
-    </w:p>
-    <w:p>
-      <w:pPr>
-        <w:pStyle w:val="1"/>
-      </w:pPr>
-      <w:bookmarkStart w:id="40" w:name="_Toc200368613"/>
+      <w:bookmarkStart w:id="41" w:name="_Toc200368613"/>
       <w:r>
         <w:t>Приложение А Схема алгоритма</w:t>
       </w:r>
-      <w:bookmarkEnd w:id="38"/>
       <w:bookmarkEnd w:id="39"/>
       <w:bookmarkEnd w:id="40"/>
+      <w:bookmarkEnd w:id="41"/>
     </w:p>
     <w:p>
       <w:pPr>
@@ -24212,7 +24184,7 @@
       <w:pPr>
         <w:pStyle w:val="1"/>
       </w:pPr>
-      <w:bookmarkStart w:id="41" w:name="_Toc199969087"/>
+      <w:bookmarkStart w:id="42" w:name="_Toc199969087"/>
     </w:p>
     <w:p>
       <w:pPr>
@@ -24268,12 +24240,12 @@
       <w:pPr>
         <w:pStyle w:val="1"/>
       </w:pPr>
-      <w:bookmarkStart w:id="42" w:name="_Toc200368614"/>
+      <w:bookmarkStart w:id="43" w:name="_Toc200368614"/>
       <w:r>
         <w:t>Приложение Б Текст программы</w:t>
       </w:r>
-      <w:bookmarkEnd w:id="41"/>
       <w:bookmarkEnd w:id="42"/>
+      <w:bookmarkEnd w:id="43"/>
     </w:p>
     <w:p>
       <w:pPr>
@@ -24308,7 +24280,7 @@
       <w:pPr>
         <w:pStyle w:val="1"/>
       </w:pPr>
-      <w:bookmarkStart w:id="43" w:name="_Toc199969088"/>
+      <w:bookmarkStart w:id="44" w:name="_Toc199969088"/>
     </w:p>
     <w:p>
       <w:pPr>
@@ -24364,12 +24336,12 @@
       <w:pPr>
         <w:pStyle w:val="1"/>
       </w:pPr>
-      <w:bookmarkStart w:id="44" w:name="_Toc200368615"/>
+      <w:bookmarkStart w:id="45" w:name="_Toc200368615"/>
       <w:r>
         <w:t>Приложение В Структура данных</w:t>
       </w:r>
-      <w:bookmarkEnd w:id="43"/>
       <w:bookmarkEnd w:id="44"/>
+      <w:bookmarkEnd w:id="45"/>
     </w:p>
     <w:p>
       <w:pPr>
@@ -24395,7 +24367,6 @@
         <w:rPr>
           <w:noProof/>
         </w:rPr>
-        <w:lastRenderedPageBreak/>
         <w:drawing>
           <wp:inline distT="0" distB="0" distL="0" distR="0" wp14:anchorId="3BCD210A" wp14:editId="47794863">
             <wp:extent cx="5711825" cy="5322570"/>
@@ -24486,7 +24457,7 @@
 </file>
 
 <file path=word/endnotes.xml><?xml version="1.0" encoding="utf-8"?>
-<w:endnotes xmlns:wpc="http://schemas.microsoft.com/office/word/2010/wordprocessingCanvas" xmlns:cx="http://schemas.microsoft.com/office/drawing/2014/chartex" xmlns:cx1="http://schemas.microsoft.com/office/drawing/2015/9/8/chartex" xmlns:cx2="http://schemas.microsoft.com/office/drawing/2015/10/21/chartex" xmlns:cx3="http://schemas.microsoft.com/office/drawing/2016/5/9/chartex" xmlns:cx4="http://schemas.microsoft.com/office/drawing/2016/5/10/chartex" xmlns:cx5="http://schemas.microsoft.com/office/drawing/2016/5/11/chartex" xmlns:cx6="http://schemas.microsoft.com/office/drawing/2016/5/12/chartex" xmlns:cx7="http://schemas.microsoft.com/office/drawing/2016/5/13/chartex" xmlns:cx8="http://schemas.microsoft.com/office/drawing/2016/5/14/chartex" xmlns:mc="http://schemas.openxmlformats.org/markup-compatibility/2006" xmlns:aink="http://schemas.microsoft.com/office/drawing/2016/ink" xmlns:am3d="http://schemas.microsoft.com/office/drawing/2017/model3d" xmlns:o="urn:schemas-microsoft-com:office:office" xmlns:oel="http://schemas.microsoft.com/office/2019/extlst" xmlns:r="http://schemas.openxmlformats.org/officeDocument/2006/relationships" xmlns:m="http://schemas.openxmlformats.org/officeDocument/2006/math" xmlns:v="urn:schemas-microsoft-com:vml" xmlns:wp14="http://schemas.microsoft.com/office/word/2010/wordprocessingDrawing" xmlns:wp="http://schemas.openxmlformats.org/drawingml/2006/wordprocessingDrawing" xmlns:w10="urn:schemas-microsoft-com:office:word" xmlns:w="http://schemas.openxmlformats.org/wordprocessingml/2006/main" xmlns:w14="http://schemas.microsoft.com/office/word/2010/wordml" xmlns:w15="http://schemas.microsoft.com/office/word/2012/wordml" xmlns:w16cex="http://schemas.microsoft.com/office/word/2018/wordml/cex" xmlns:w16cid="http://schemas.microsoft.com/office/word/2016/wordml/cid" xmlns:w16="http://schemas.microsoft.com/office/word/2018/wordml" xmlns:w16du="http://schemas.microsoft.com/office/word/2023/wordml/word16du" xmlns:w16sdtdh="http://schemas.microsoft.com/office/word/2020/wordml/sdtdatahash" xmlns:w16sdtfl="http://schemas.microsoft.com/office/word/2024/wordml/sdtformatlock" xmlns:w16se="http://schemas.microsoft.com/office/word/2015/wordml/symex" xmlns:wpg="http://schemas.microsoft.com/office/word/2010/wordprocessingGroup" xmlns:wpi="http://schemas.microsoft.com/office/word/2010/wordprocessingInk" xmlns:wne="http://schemas.microsoft.com/office/word/2006/wordml" xmlns:wps="http://schemas.microsoft.com/office/word/2010/wordprocessingShape" mc:Ignorable="w14 w15 w16se w16cid w16 w16cex w16sdtdh w16sdtfl w16du wp14">
+<w:endnotes xmlns:wpc="http://schemas.microsoft.com/office/word/2010/wordprocessingCanvas" xmlns:cx="http://schemas.microsoft.com/office/drawing/2014/chartex" xmlns:cx1="http://schemas.microsoft.com/office/drawing/2015/9/8/chartex" xmlns:cx2="http://schemas.microsoft.com/office/drawing/2015/10/21/chartex" xmlns:cx3="http://schemas.microsoft.com/office/drawing/2016/5/9/chartex" xmlns:cx4="http://schemas.microsoft.com/office/drawing/2016/5/10/chartex" xmlns:cx5="http://schemas.microsoft.com/office/drawing/2016/5/11/chartex" xmlns:cx6="http://schemas.microsoft.com/office/drawing/2016/5/12/chartex" xmlns:cx7="http://schemas.microsoft.com/office/drawing/2016/5/13/chartex" xmlns:cx8="http://schemas.microsoft.com/office/drawing/2016/5/14/chartex" xmlns:mc="http://schemas.openxmlformats.org/markup-compatibility/2006" xmlns:aink="http://schemas.microsoft.com/office/drawing/2016/ink" xmlns:am3d="http://schemas.microsoft.com/office/drawing/2017/model3d" xmlns:o="urn:schemas-microsoft-com:office:office" xmlns:r="http://schemas.openxmlformats.org/officeDocument/2006/relationships" xmlns:m="http://schemas.openxmlformats.org/officeDocument/2006/math" xmlns:v="urn:schemas-microsoft-com:vml" xmlns:wp14="http://schemas.microsoft.com/office/word/2010/wordprocessingDrawing" xmlns:wp="http://schemas.openxmlformats.org/drawingml/2006/wordprocessingDrawing" xmlns:w10="urn:schemas-microsoft-com:office:word" xmlns:w="http://schemas.openxmlformats.org/wordprocessingml/2006/main" xmlns:w14="http://schemas.microsoft.com/office/word/2010/wordml" xmlns:w15="http://schemas.microsoft.com/office/word/2012/wordml" xmlns:w16cid="http://schemas.microsoft.com/office/word/2016/wordml/cid" xmlns:w16se="http://schemas.microsoft.com/office/word/2015/wordml/symex" xmlns:wpg="http://schemas.microsoft.com/office/word/2010/wordprocessingGroup" xmlns:wpi="http://schemas.microsoft.com/office/word/2010/wordprocessingInk" xmlns:wne="http://schemas.microsoft.com/office/word/2006/wordml" xmlns:wps="http://schemas.microsoft.com/office/word/2010/wordprocessingShape" mc:Ignorable="w14 w15 w16se w16cid wp14">
   <w:endnote w:type="separator" w:id="-1">
     <w:p>
       <w:pPr>
@@ -24511,7 +24482,7 @@
 </file>
 
 <file path=word/footer1.xml><?xml version="1.0" encoding="utf-8"?>
-<w:ftr xmlns:wpc="http://schemas.microsoft.com/office/word/2010/wordprocessingCanvas" xmlns:cx="http://schemas.microsoft.com/office/drawing/2014/chartex" xmlns:cx1="http://schemas.microsoft.com/office/drawing/2015/9/8/chartex" xmlns:cx2="http://schemas.microsoft.com/office/drawing/2015/10/21/chartex" xmlns:cx3="http://schemas.microsoft.com/office/drawing/2016/5/9/chartex" xmlns:cx4="http://schemas.microsoft.com/office/drawing/2016/5/10/chartex" xmlns:cx5="http://schemas.microsoft.com/office/drawing/2016/5/11/chartex" xmlns:cx6="http://schemas.microsoft.com/office/drawing/2016/5/12/chartex" xmlns:cx7="http://schemas.microsoft.com/office/drawing/2016/5/13/chartex" xmlns:cx8="http://schemas.microsoft.com/office/drawing/2016/5/14/chartex" xmlns:mc="http://schemas.openxmlformats.org/markup-compatibility/2006" xmlns:aink="http://schemas.microsoft.com/office/drawing/2016/ink" xmlns:am3d="http://schemas.microsoft.com/office/drawing/2017/model3d" xmlns:o="urn:schemas-microsoft-com:office:office" xmlns:oel="http://schemas.microsoft.com/office/2019/extlst" xmlns:r="http://schemas.openxmlformats.org/officeDocument/2006/relationships" xmlns:m="http://schemas.openxmlformats.org/officeDocument/2006/math" xmlns:v="urn:schemas-microsoft-com:vml" xmlns:wp14="http://schemas.microsoft.com/office/word/2010/wordprocessingDrawing" xmlns:wp="http://schemas.openxmlformats.org/drawingml/2006/wordprocessingDrawing" xmlns:w10="urn:schemas-microsoft-com:office:word" xmlns:w="http://schemas.openxmlformats.org/wordprocessingml/2006/main" xmlns:w14="http://schemas.microsoft.com/office/word/2010/wordml" xmlns:w15="http://schemas.microsoft.com/office/word/2012/wordml" xmlns:w16cex="http://schemas.microsoft.com/office/word/2018/wordml/cex" xmlns:w16cid="http://schemas.microsoft.com/office/word/2016/wordml/cid" xmlns:w16="http://schemas.microsoft.com/office/word/2018/wordml" xmlns:w16du="http://schemas.microsoft.com/office/word/2023/wordml/word16du" xmlns:w16sdtdh="http://schemas.microsoft.com/office/word/2020/wordml/sdtdatahash" xmlns:w16sdtfl="http://schemas.microsoft.com/office/word/2024/wordml/sdtformatlock" xmlns:w16se="http://schemas.microsoft.com/office/word/2015/wordml/symex" xmlns:wpg="http://schemas.microsoft.com/office/word/2010/wordprocessingGroup" xmlns:wpi="http://schemas.microsoft.com/office/word/2010/wordprocessingInk" xmlns:wne="http://schemas.microsoft.com/office/word/2006/wordml" xmlns:wps="http://schemas.microsoft.com/office/word/2010/wordprocessingShape" mc:Ignorable="w14 w15 w16se w16cid w16 w16cex w16sdtdh w16sdtfl w16du wp14">
+<w:ftr xmlns:wpc="http://schemas.microsoft.com/office/word/2010/wordprocessingCanvas" xmlns:cx="http://schemas.microsoft.com/office/drawing/2014/chartex" xmlns:cx1="http://schemas.microsoft.com/office/drawing/2015/9/8/chartex" xmlns:cx2="http://schemas.microsoft.com/office/drawing/2015/10/21/chartex" xmlns:cx3="http://schemas.microsoft.com/office/drawing/2016/5/9/chartex" xmlns:cx4="http://schemas.microsoft.com/office/drawing/2016/5/10/chartex" xmlns:cx5="http://schemas.microsoft.com/office/drawing/2016/5/11/chartex" xmlns:cx6="http://schemas.microsoft.com/office/drawing/2016/5/12/chartex" xmlns:cx7="http://schemas.microsoft.com/office/drawing/2016/5/13/chartex" xmlns:cx8="http://schemas.microsoft.com/office/drawing/2016/5/14/chartex" xmlns:mc="http://schemas.openxmlformats.org/markup-compatibility/2006" xmlns:aink="http://schemas.microsoft.com/office/drawing/2016/ink" xmlns:am3d="http://schemas.microsoft.com/office/drawing/2017/model3d" xmlns:o="urn:schemas-microsoft-com:office:office" xmlns:r="http://schemas.openxmlformats.org/officeDocument/2006/relationships" xmlns:m="http://schemas.openxmlformats.org/officeDocument/2006/math" xmlns:v="urn:schemas-microsoft-com:vml" xmlns:wp14="http://schemas.microsoft.com/office/word/2010/wordprocessingDrawing" xmlns:wp="http://schemas.openxmlformats.org/drawingml/2006/wordprocessingDrawing" xmlns:w10="urn:schemas-microsoft-com:office:word" xmlns:w="http://schemas.openxmlformats.org/wordprocessingml/2006/main" xmlns:w14="http://schemas.microsoft.com/office/word/2010/wordml" xmlns:w15="http://schemas.microsoft.com/office/word/2012/wordml" xmlns:w16cid="http://schemas.microsoft.com/office/word/2016/wordml/cid" xmlns:w16se="http://schemas.microsoft.com/office/word/2015/wordml/symex" xmlns:wpg="http://schemas.microsoft.com/office/word/2010/wordprocessingGroup" xmlns:wpi="http://schemas.microsoft.com/office/word/2010/wordprocessingInk" xmlns:wne="http://schemas.microsoft.com/office/word/2006/wordml" xmlns:wps="http://schemas.microsoft.com/office/word/2010/wordprocessingShape" mc:Ignorable="w14 w15 w16se w16cid wp14">
   <w:p>
     <w:pPr>
       <w:pStyle w:val="a7"/>
@@ -24521,7 +24492,7 @@
 </file>
 
 <file path=word/footer2.xml><?xml version="1.0" encoding="utf-8"?>
-<w:ftr xmlns:wpc="http://schemas.microsoft.com/office/word/2010/wordprocessingCanvas" xmlns:cx="http://schemas.microsoft.com/office/drawing/2014/chartex" xmlns:cx1="http://schemas.microsoft.com/office/drawing/2015/9/8/chartex" xmlns:cx2="http://schemas.microsoft.com/office/drawing/2015/10/21/chartex" xmlns:cx3="http://schemas.microsoft.com/office/drawing/2016/5/9/chartex" xmlns:cx4="http://schemas.microsoft.com/office/drawing/2016/5/10/chartex" xmlns:cx5="http://schemas.microsoft.com/office/drawing/2016/5/11/chartex" xmlns:cx6="http://schemas.microsoft.com/office/drawing/2016/5/12/chartex" xmlns:cx7="http://schemas.microsoft.com/office/drawing/2016/5/13/chartex" xmlns:cx8="http://schemas.microsoft.com/office/drawing/2016/5/14/chartex" xmlns:mc="http://schemas.openxmlformats.org/markup-compatibility/2006" xmlns:aink="http://schemas.microsoft.com/office/drawing/2016/ink" xmlns:am3d="http://schemas.microsoft.com/office/drawing/2017/model3d" xmlns:o="urn:schemas-microsoft-com:office:office" xmlns:oel="http://schemas.microsoft.com/office/2019/extlst" xmlns:r="http://schemas.openxmlformats.org/officeDocument/2006/relationships" xmlns:m="http://schemas.openxmlformats.org/officeDocument/2006/math" xmlns:v="urn:schemas-microsoft-com:vml" xmlns:wp14="http://schemas.microsoft.com/office/word/2010/wordprocessingDrawing" xmlns:wp="http://schemas.openxmlformats.org/drawingml/2006/wordprocessingDrawing" xmlns:w10="urn:schemas-microsoft-com:office:word" xmlns:w="http://schemas.openxmlformats.org/wordprocessingml/2006/main" xmlns:w14="http://schemas.microsoft.com/office/word/2010/wordml" xmlns:w15="http://schemas.microsoft.com/office/word/2012/wordml" xmlns:w16cex="http://schemas.microsoft.com/office/word/2018/wordml/cex" xmlns:w16cid="http://schemas.microsoft.com/office/word/2016/wordml/cid" xmlns:w16="http://schemas.microsoft.com/office/word/2018/wordml" xmlns:w16du="http://schemas.microsoft.com/office/word/2023/wordml/word16du" xmlns:w16sdtdh="http://schemas.microsoft.com/office/word/2020/wordml/sdtdatahash" xmlns:w16sdtfl="http://schemas.microsoft.com/office/word/2024/wordml/sdtformatlock" xmlns:w16se="http://schemas.microsoft.com/office/word/2015/wordml/symex" xmlns:wpg="http://schemas.microsoft.com/office/word/2010/wordprocessingGroup" xmlns:wpi="http://schemas.microsoft.com/office/word/2010/wordprocessingInk" xmlns:wne="http://schemas.microsoft.com/office/word/2006/wordml" xmlns:wps="http://schemas.microsoft.com/office/word/2010/wordprocessingShape" mc:Ignorable="w14 w15 w16se w16cid w16 w16cex w16sdtdh w16sdtfl w16du wp14">
+<w:ftr xmlns:wpc="http://schemas.microsoft.com/office/word/2010/wordprocessingCanvas" xmlns:cx="http://schemas.microsoft.com/office/drawing/2014/chartex" xmlns:cx1="http://schemas.microsoft.com/office/drawing/2015/9/8/chartex" xmlns:cx2="http://schemas.microsoft.com/office/drawing/2015/10/21/chartex" xmlns:cx3="http://schemas.microsoft.com/office/drawing/2016/5/9/chartex" xmlns:cx4="http://schemas.microsoft.com/office/drawing/2016/5/10/chartex" xmlns:cx5="http://schemas.microsoft.com/office/drawing/2016/5/11/chartex" xmlns:cx6="http://schemas.microsoft.com/office/drawing/2016/5/12/chartex" xmlns:cx7="http://schemas.microsoft.com/office/drawing/2016/5/13/chartex" xmlns:cx8="http://schemas.microsoft.com/office/drawing/2016/5/14/chartex" xmlns:mc="http://schemas.openxmlformats.org/markup-compatibility/2006" xmlns:aink="http://schemas.microsoft.com/office/drawing/2016/ink" xmlns:am3d="http://schemas.microsoft.com/office/drawing/2017/model3d" xmlns:o="urn:schemas-microsoft-com:office:office" xmlns:r="http://schemas.openxmlformats.org/officeDocument/2006/relationships" xmlns:m="http://schemas.openxmlformats.org/officeDocument/2006/math" xmlns:v="urn:schemas-microsoft-com:vml" xmlns:wp14="http://schemas.microsoft.com/office/word/2010/wordprocessingDrawing" xmlns:wp="http://schemas.openxmlformats.org/drawingml/2006/wordprocessingDrawing" xmlns:w10="urn:schemas-microsoft-com:office:word" xmlns:w="http://schemas.openxmlformats.org/wordprocessingml/2006/main" xmlns:w14="http://schemas.microsoft.com/office/word/2010/wordml" xmlns:w15="http://schemas.microsoft.com/office/word/2012/wordml" xmlns:w16cid="http://schemas.microsoft.com/office/word/2016/wordml/cid" xmlns:w16se="http://schemas.microsoft.com/office/word/2015/wordml/symex" xmlns:wpg="http://schemas.microsoft.com/office/word/2010/wordprocessingGroup" xmlns:wpi="http://schemas.microsoft.com/office/word/2010/wordprocessingInk" xmlns:wne="http://schemas.microsoft.com/office/word/2006/wordml" xmlns:wps="http://schemas.microsoft.com/office/word/2010/wordprocessingShape" mc:Ignorable="w14 w15 w16se w16cid wp14">
   <w:p>
     <w:pPr>
       <w:pStyle w:val="a7"/>
@@ -24531,7 +24502,7 @@
 </file>
 
 <file path=word/footnotes.xml><?xml version="1.0" encoding="utf-8"?>
-<w:footnotes xmlns:wpc="http://schemas.microsoft.com/office/word/2010/wordprocessingCanvas" xmlns:cx="http://schemas.microsoft.com/office/drawing/2014/chartex" xmlns:cx1="http://schemas.microsoft.com/office/drawing/2015/9/8/chartex" xmlns:cx2="http://schemas.microsoft.com/office/drawing/2015/10/21/chartex" xmlns:cx3="http://schemas.microsoft.com/office/drawing/2016/5/9/chartex" xmlns:cx4="http://schemas.microsoft.com/office/drawing/2016/5/10/chartex" xmlns:cx5="http://schemas.microsoft.com/office/drawing/2016/5/11/chartex" xmlns:cx6="http://schemas.microsoft.com/office/drawing/2016/5/12/chartex" xmlns:cx7="http://schemas.microsoft.com/office/drawing/2016/5/13/chartex" xmlns:cx8="http://schemas.microsoft.com/office/drawing/2016/5/14/chartex" xmlns:mc="http://schemas.openxmlformats.org/markup-compatibility/2006" xmlns:aink="http://schemas.microsoft.com/office/drawing/2016/ink" xmlns:am3d="http://schemas.microsoft.com/office/drawing/2017/model3d" xmlns:o="urn:schemas-microsoft-com:office:office" xmlns:oel="http://schemas.microsoft.com/office/2019/extlst" xmlns:r="http://schemas.openxmlformats.org/officeDocument/2006/relationships" xmlns:m="http://schemas.openxmlformats.org/officeDocument/2006/math" xmlns:v="urn:schemas-microsoft-com:vml" xmlns:wp14="http://schemas.microsoft.com/office/word/2010/wordprocessingDrawing" xmlns:wp="http://schemas.openxmlformats.org/drawingml/2006/wordprocessingDrawing" xmlns:w10="urn:schemas-microsoft-com:office:word" xmlns:w="http://schemas.openxmlformats.org/wordprocessingml/2006/main" xmlns:w14="http://schemas.microsoft.com/office/word/2010/wordml" xmlns:w15="http://schemas.microsoft.com/office/word/2012/wordml" xmlns:w16cex="http://schemas.microsoft.com/office/word/2018/wordml/cex" xmlns:w16cid="http://schemas.microsoft.com/office/word/2016/wordml/cid" xmlns:w16="http://schemas.microsoft.com/office/word/2018/wordml" xmlns:w16du="http://schemas.microsoft.com/office/word/2023/wordml/word16du" xmlns:w16sdtdh="http://schemas.microsoft.com/office/word/2020/wordml/sdtdatahash" xmlns:w16sdtfl="http://schemas.microsoft.com/office/word/2024/wordml/sdtformatlock" xmlns:w16se="http://schemas.microsoft.com/office/word/2015/wordml/symex" xmlns:wpg="http://schemas.microsoft.com/office/word/2010/wordprocessingGroup" xmlns:wpi="http://schemas.microsoft.com/office/word/2010/wordprocessingInk" xmlns:wne="http://schemas.microsoft.com/office/word/2006/wordml" xmlns:wps="http://schemas.microsoft.com/office/word/2010/wordprocessingShape" mc:Ignorable="w14 w15 w16se w16cid w16 w16cex w16sdtdh w16sdtfl w16du wp14">
+<w:footnotes xmlns:wpc="http://schemas.microsoft.com/office/word/2010/wordprocessingCanvas" xmlns:cx="http://schemas.microsoft.com/office/drawing/2014/chartex" xmlns:cx1="http://schemas.microsoft.com/office/drawing/2015/9/8/chartex" xmlns:cx2="http://schemas.microsoft.com/office/drawing/2015/10/21/chartex" xmlns:cx3="http://schemas.microsoft.com/office/drawing/2016/5/9/chartex" xmlns:cx4="http://schemas.microsoft.com/office/drawing/2016/5/10/chartex" xmlns:cx5="http://schemas.microsoft.com/office/drawing/2016/5/11/chartex" xmlns:cx6="http://schemas.microsoft.com/office/drawing/2016/5/12/chartex" xmlns:cx7="http://schemas.microsoft.com/office/drawing/2016/5/13/chartex" xmlns:cx8="http://schemas.microsoft.com/office/drawing/2016/5/14/chartex" xmlns:mc="http://schemas.openxmlformats.org/markup-compatibility/2006" xmlns:aink="http://schemas.microsoft.com/office/drawing/2016/ink" xmlns:am3d="http://schemas.microsoft.com/office/drawing/2017/model3d" xmlns:o="urn:schemas-microsoft-com:office:office" xmlns:r="http://schemas.openxmlformats.org/officeDocument/2006/relationships" xmlns:m="http://schemas.openxmlformats.org/officeDocument/2006/math" xmlns:v="urn:schemas-microsoft-com:vml" xmlns:wp14="http://schemas.microsoft.com/office/word/2010/wordprocessingDrawing" xmlns:wp="http://schemas.openxmlformats.org/drawingml/2006/wordprocessingDrawing" xmlns:w10="urn:schemas-microsoft-com:office:word" xmlns:w="http://schemas.openxmlformats.org/wordprocessingml/2006/main" xmlns:w14="http://schemas.microsoft.com/office/word/2010/wordml" xmlns:w15="http://schemas.microsoft.com/office/word/2012/wordml" xmlns:w16cid="http://schemas.microsoft.com/office/word/2016/wordml/cid" xmlns:w16se="http://schemas.microsoft.com/office/word/2015/wordml/symex" xmlns:wpg="http://schemas.microsoft.com/office/word/2010/wordprocessingGroup" xmlns:wpi="http://schemas.microsoft.com/office/word/2010/wordprocessingInk" xmlns:wne="http://schemas.microsoft.com/office/word/2006/wordml" xmlns:wps="http://schemas.microsoft.com/office/word/2010/wordprocessingShape" mc:Ignorable="w14 w15 w16se w16cid wp14">
   <w:footnote w:type="separator" w:id="-1">
     <w:p>
       <w:pPr>
@@ -24556,7 +24527,7 @@
 </file>
 
 <file path=word/header1.xml><?xml version="1.0" encoding="utf-8"?>
-<w:hdr xmlns:wpc="http://schemas.microsoft.com/office/word/2010/wordprocessingCanvas" xmlns:cx="http://schemas.microsoft.com/office/drawing/2014/chartex" xmlns:cx1="http://schemas.microsoft.com/office/drawing/2015/9/8/chartex" xmlns:cx2="http://schemas.microsoft.com/office/drawing/2015/10/21/chartex" xmlns:cx3="http://schemas.microsoft.com/office/drawing/2016/5/9/chartex" xmlns:cx4="http://schemas.microsoft.com/office/drawing/2016/5/10/chartex" xmlns:cx5="http://schemas.microsoft.com/office/drawing/2016/5/11/chartex" xmlns:cx6="http://schemas.microsoft.com/office/drawing/2016/5/12/chartex" xmlns:cx7="http://schemas.microsoft.com/office/drawing/2016/5/13/chartex" xmlns:cx8="http://schemas.microsoft.com/office/drawing/2016/5/14/chartex" xmlns:mc="http://schemas.openxmlformats.org/markup-compatibility/2006" xmlns:aink="http://schemas.microsoft.com/office/drawing/2016/ink" xmlns:am3d="http://schemas.microsoft.com/office/drawing/2017/model3d" xmlns:o="urn:schemas-microsoft-com:office:office" xmlns:oel="http://schemas.microsoft.com/office/2019/extlst" xmlns:r="http://schemas.openxmlformats.org/officeDocument/2006/relationships" xmlns:m="http://schemas.openxmlformats.org/officeDocument/2006/math" xmlns:v="urn:schemas-microsoft-com:vml" xmlns:wp14="http://schemas.microsoft.com/office/word/2010/wordprocessingDrawing" xmlns:wp="http://schemas.openxmlformats.org/drawingml/2006/wordprocessingDrawing" xmlns:w10="urn:schemas-microsoft-com:office:word" xmlns:w="http://schemas.openxmlformats.org/wordprocessingml/2006/main" xmlns:w14="http://schemas.microsoft.com/office/word/2010/wordml" xmlns:w15="http://schemas.microsoft.com/office/word/2012/wordml" xmlns:w16cex="http://schemas.microsoft.com/office/word/2018/wordml/cex" xmlns:w16cid="http://schemas.microsoft.com/office/word/2016/wordml/cid" xmlns:w16="http://schemas.microsoft.com/office/word/2018/wordml" xmlns:w16du="http://schemas.microsoft.com/office/word/2023/wordml/word16du" xmlns:w16sdtdh="http://schemas.microsoft.com/office/word/2020/wordml/sdtdatahash" xmlns:w16sdtfl="http://schemas.microsoft.com/office/word/2024/wordml/sdtformatlock" xmlns:w16se="http://schemas.microsoft.com/office/word/2015/wordml/symex" xmlns:wpg="http://schemas.microsoft.com/office/word/2010/wordprocessingGroup" xmlns:wpi="http://schemas.microsoft.com/office/word/2010/wordprocessingInk" xmlns:wne="http://schemas.microsoft.com/office/word/2006/wordml" xmlns:wps="http://schemas.microsoft.com/office/word/2010/wordprocessingShape" mc:Ignorable="w14 w15 w16se w16cid w16 w16cex w16sdtdh w16sdtfl w16du wp14">
+<w:hdr xmlns:wpc="http://schemas.microsoft.com/office/word/2010/wordprocessingCanvas" xmlns:cx="http://schemas.microsoft.com/office/drawing/2014/chartex" xmlns:cx1="http://schemas.microsoft.com/office/drawing/2015/9/8/chartex" xmlns:cx2="http://schemas.microsoft.com/office/drawing/2015/10/21/chartex" xmlns:cx3="http://schemas.microsoft.com/office/drawing/2016/5/9/chartex" xmlns:cx4="http://schemas.microsoft.com/office/drawing/2016/5/10/chartex" xmlns:cx5="http://schemas.microsoft.com/office/drawing/2016/5/11/chartex" xmlns:cx6="http://schemas.microsoft.com/office/drawing/2016/5/12/chartex" xmlns:cx7="http://schemas.microsoft.com/office/drawing/2016/5/13/chartex" xmlns:cx8="http://schemas.microsoft.com/office/drawing/2016/5/14/chartex" xmlns:mc="http://schemas.openxmlformats.org/markup-compatibility/2006" xmlns:aink="http://schemas.microsoft.com/office/drawing/2016/ink" xmlns:am3d="http://schemas.microsoft.com/office/drawing/2017/model3d" xmlns:o="urn:schemas-microsoft-com:office:office" xmlns:r="http://schemas.openxmlformats.org/officeDocument/2006/relationships" xmlns:m="http://schemas.openxmlformats.org/officeDocument/2006/math" xmlns:v="urn:schemas-microsoft-com:vml" xmlns:wp14="http://schemas.microsoft.com/office/word/2010/wordprocessingDrawing" xmlns:wp="http://schemas.openxmlformats.org/drawingml/2006/wordprocessingDrawing" xmlns:w10="urn:schemas-microsoft-com:office:word" xmlns:w="http://schemas.openxmlformats.org/wordprocessingml/2006/main" xmlns:w14="http://schemas.microsoft.com/office/word/2010/wordml" xmlns:w15="http://schemas.microsoft.com/office/word/2012/wordml" xmlns:w16cid="http://schemas.microsoft.com/office/word/2016/wordml/cid" xmlns:w16se="http://schemas.microsoft.com/office/word/2015/wordml/symex" xmlns:wpg="http://schemas.microsoft.com/office/word/2010/wordprocessingGroup" xmlns:wpi="http://schemas.microsoft.com/office/word/2010/wordprocessingInk" xmlns:wne="http://schemas.microsoft.com/office/word/2006/wordml" xmlns:wps="http://schemas.microsoft.com/office/word/2010/wordprocessingShape" mc:Ignorable="w14 w15 w16se w16cid wp14">
   <w:p>
     <w:pPr>
       <w:pStyle w:val="a5"/>
@@ -25338,7 +25309,23 @@
                                     <w:sz w:val="32"/>
                                     <w:szCs w:val="32"/>
                                   </w:rPr>
-                                  <w:t>КП-ПР-42-09-2025-П3</w:t>
+                                  <w:t>КП-ПР-42-0</w:t>
+                                </w:r>
+                                <w:r>
+                                  <w:rPr>
+                                    <w:rFonts w:ascii="GOST type B" w:hAnsi="GOST type B" w:cs="GOST type B"/>
+                                    <w:sz w:val="32"/>
+                                    <w:szCs w:val="32"/>
+                                  </w:rPr>
+                                  <w:t>9</w:t>
+                                </w:r>
+                                <w:r>
+                                  <w:rPr>
+                                    <w:rFonts w:ascii="GOST type B" w:hAnsi="GOST type B" w:cs="GOST type B"/>
+                                    <w:sz w:val="32"/>
+                                    <w:szCs w:val="32"/>
+                                  </w:rPr>
+                                  <w:t>-2025-П3</w:t>
                                 </w:r>
                               </w:p>
                               <w:p>
@@ -26307,7 +26294,7 @@
         </mc:Choice>
         <mc:Fallback>
           <w:pict>
-            <v:group w14:anchorId="35273117" id="Группа 1601" o:spid="_x0000_s1026" style="position:absolute;margin-left:21.8pt;margin-top:-42.25pt;width:552.75pt;height:813.55pt;z-index:-251653120;mso-position-horizontal-relative:page;mso-position-vertical-relative:margin" coordorigin="567,284" coordsize="11056,16271" o:gfxdata="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" o:allowincell="f">
+            <v:group w14:anchorId="35273117" id="Группа 1601" o:spid="_x0000_s1026" style="position:absolute;margin-left:21.8pt;margin-top:-42.25pt;width:552.75pt;height:813.55pt;z-index:-251653120;mso-position-horizontal-relative:page;mso-position-vertical-relative:margin" coordorigin="567,284" coordsize="11056,16271" o:gfxdata="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" o:allowincell="f">
               <v:group id="Group 3" o:spid="_x0000_s1027" style="position:absolute;left:567;top:8552;width:561;height:8003" coordorigin="3194,6929" coordsize="561,8155" o:gfxdata="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">
                 <v:group id="Group 4" o:spid="_x0000_s1028" style="position:absolute;left:3194;top:6929;width:283;height:8155" coordorigin="3194,6929" coordsize="283,8155" o:gfxdata="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">
                   <v:shapetype id="_x0000_t202" coordsize="21600,21600" o:spt="202" path="m,l,21600r21600,l21600,xe">
@@ -26576,7 +26563,23 @@
                               <w:sz w:val="32"/>
                               <w:szCs w:val="32"/>
                             </w:rPr>
-                            <w:t>КП-ПР-42-09-2025-П3</w:t>
+                            <w:t>КП-ПР-42-0</w:t>
+                          </w:r>
+                          <w:r>
+                            <w:rPr>
+                              <w:rFonts w:ascii="GOST type B" w:hAnsi="GOST type B" w:cs="GOST type B"/>
+                              <w:sz w:val="32"/>
+                              <w:szCs w:val="32"/>
+                            </w:rPr>
+                            <w:t>9</w:t>
+                          </w:r>
+                          <w:r>
+                            <w:rPr>
+                              <w:rFonts w:ascii="GOST type B" w:hAnsi="GOST type B" w:cs="GOST type B"/>
+                              <w:sz w:val="32"/>
+                              <w:szCs w:val="32"/>
+                            </w:rPr>
+                            <w:t>-2025-П3</w:t>
                           </w:r>
                         </w:p>
                         <w:p>
@@ -26876,7 +26879,7 @@
 </file>
 
 <file path=word/header2.xml><?xml version="1.0" encoding="utf-8"?>
-<w:hdr xmlns:wpc="http://schemas.microsoft.com/office/word/2010/wordprocessingCanvas" xmlns:cx="http://schemas.microsoft.com/office/drawing/2014/chartex" xmlns:cx1="http://schemas.microsoft.com/office/drawing/2015/9/8/chartex" xmlns:cx2="http://schemas.microsoft.com/office/drawing/2015/10/21/chartex" xmlns:cx3="http://schemas.microsoft.com/office/drawing/2016/5/9/chartex" xmlns:cx4="http://schemas.microsoft.com/office/drawing/2016/5/10/chartex" xmlns:cx5="http://schemas.microsoft.com/office/drawing/2016/5/11/chartex" xmlns:cx6="http://schemas.microsoft.com/office/drawing/2016/5/12/chartex" xmlns:cx7="http://schemas.microsoft.com/office/drawing/2016/5/13/chartex" xmlns:cx8="http://schemas.microsoft.com/office/drawing/2016/5/14/chartex" xmlns:mc="http://schemas.openxmlformats.org/markup-compatibility/2006" xmlns:aink="http://schemas.microsoft.com/office/drawing/2016/ink" xmlns:am3d="http://schemas.microsoft.com/office/drawing/2017/model3d" xmlns:o="urn:schemas-microsoft-com:office:office" xmlns:oel="http://schemas.microsoft.com/office/2019/extlst" xmlns:r="http://schemas.openxmlformats.org/officeDocument/2006/relationships" xmlns:m="http://schemas.openxmlformats.org/officeDocument/2006/math" xmlns:v="urn:schemas-microsoft-com:vml" xmlns:wp14="http://schemas.microsoft.com/office/word/2010/wordprocessingDrawing" xmlns:wp="http://schemas.openxmlformats.org/drawingml/2006/wordprocessingDrawing" xmlns:w10="urn:schemas-microsoft-com:office:word" xmlns:w="http://schemas.openxmlformats.org/wordprocessingml/2006/main" xmlns:w14="http://schemas.microsoft.com/office/word/2010/wordml" xmlns:w15="http://schemas.microsoft.com/office/word/2012/wordml" xmlns:w16cex="http://schemas.microsoft.com/office/word/2018/wordml/cex" xmlns:w16cid="http://schemas.microsoft.com/office/word/2016/wordml/cid" xmlns:w16="http://schemas.microsoft.com/office/word/2018/wordml" xmlns:w16du="http://schemas.microsoft.com/office/word/2023/wordml/word16du" xmlns:w16sdtdh="http://schemas.microsoft.com/office/word/2020/wordml/sdtdatahash" xmlns:w16sdtfl="http://schemas.microsoft.com/office/word/2024/wordml/sdtformatlock" xmlns:w16se="http://schemas.microsoft.com/office/word/2015/wordml/symex" xmlns:wpg="http://schemas.microsoft.com/office/word/2010/wordprocessingGroup" xmlns:wpi="http://schemas.microsoft.com/office/word/2010/wordprocessingInk" xmlns:wne="http://schemas.microsoft.com/office/word/2006/wordml" xmlns:wps="http://schemas.microsoft.com/office/word/2010/wordprocessingShape" mc:Ignorable="w14 w15 w16se w16cid w16 w16cex w16sdtdh w16sdtfl w16du wp14">
+<w:hdr xmlns:wpc="http://schemas.microsoft.com/office/word/2010/wordprocessingCanvas" xmlns:cx="http://schemas.microsoft.com/office/drawing/2014/chartex" xmlns:cx1="http://schemas.microsoft.com/office/drawing/2015/9/8/chartex" xmlns:cx2="http://schemas.microsoft.com/office/drawing/2015/10/21/chartex" xmlns:cx3="http://schemas.microsoft.com/office/drawing/2016/5/9/chartex" xmlns:cx4="http://schemas.microsoft.com/office/drawing/2016/5/10/chartex" xmlns:cx5="http://schemas.microsoft.com/office/drawing/2016/5/11/chartex" xmlns:cx6="http://schemas.microsoft.com/office/drawing/2016/5/12/chartex" xmlns:cx7="http://schemas.microsoft.com/office/drawing/2016/5/13/chartex" xmlns:cx8="http://schemas.microsoft.com/office/drawing/2016/5/14/chartex" xmlns:mc="http://schemas.openxmlformats.org/markup-compatibility/2006" xmlns:aink="http://schemas.microsoft.com/office/drawing/2016/ink" xmlns:am3d="http://schemas.microsoft.com/office/drawing/2017/model3d" xmlns:o="urn:schemas-microsoft-com:office:office" xmlns:r="http://schemas.openxmlformats.org/officeDocument/2006/relationships" xmlns:m="http://schemas.openxmlformats.org/officeDocument/2006/math" xmlns:v="urn:schemas-microsoft-com:vml" xmlns:wp14="http://schemas.microsoft.com/office/word/2010/wordprocessingDrawing" xmlns:wp="http://schemas.openxmlformats.org/drawingml/2006/wordprocessingDrawing" xmlns:w10="urn:schemas-microsoft-com:office:word" xmlns:w="http://schemas.openxmlformats.org/wordprocessingml/2006/main" xmlns:w14="http://schemas.microsoft.com/office/word/2010/wordml" xmlns:w15="http://schemas.microsoft.com/office/word/2012/wordml" xmlns:w16cid="http://schemas.microsoft.com/office/word/2016/wordml/cid" xmlns:w16se="http://schemas.microsoft.com/office/word/2015/wordml/symex" xmlns:wpg="http://schemas.microsoft.com/office/word/2010/wordprocessingGroup" xmlns:wpi="http://schemas.microsoft.com/office/word/2010/wordprocessingInk" xmlns:wne="http://schemas.microsoft.com/office/word/2006/wordml" xmlns:wps="http://schemas.microsoft.com/office/word/2010/wordprocessingShape" mc:Ignorable="w14 w15 w16se w16cid wp14">
   <w:p>
     <w:pPr>
       <w:pStyle w:val="a5"/>
@@ -26982,8 +26985,14 @@
                               <w:p>
                                 <w:pPr>
                                   <w:pStyle w:val="ab"/>
+                                  <w:rPr>
+                                    <w:rFonts w:ascii="GOST type B" w:hAnsi="GOST type B"/>
+                                  </w:rPr>
                                 </w:pPr>
                                 <w:r>
+                                  <w:rPr>
+                                    <w:rFonts w:ascii="GOST type B" w:hAnsi="GOST type B"/>
+                                  </w:rPr>
                                   <w:t>Инв. № подп</w:t>
                                 </w:r>
                               </w:p>
@@ -27023,8 +27032,14 @@
                               <w:p>
                                 <w:pPr>
                                   <w:pStyle w:val="ab"/>
+                                  <w:rPr>
+                                    <w:rFonts w:ascii="GOST type B" w:hAnsi="GOST type B"/>
+                                  </w:rPr>
                                 </w:pPr>
                                 <w:r>
+                                  <w:rPr>
+                                    <w:rFonts w:ascii="GOST type B" w:hAnsi="GOST type B"/>
+                                  </w:rPr>
                                   <w:t>Подп. и дата</w:t>
                                 </w:r>
                               </w:p>
@@ -27064,8 +27079,14 @@
                               <w:p>
                                 <w:pPr>
                                   <w:pStyle w:val="ab"/>
+                                  <w:rPr>
+                                    <w:rFonts w:ascii="GOST type B" w:hAnsi="GOST type B"/>
+                                  </w:rPr>
                                 </w:pPr>
                                 <w:r>
+                                  <w:rPr>
+                                    <w:rFonts w:ascii="GOST type B" w:hAnsi="GOST type B"/>
+                                  </w:rPr>
                                   <w:t>Взам. инв. №</w:t>
                                 </w:r>
                               </w:p>
@@ -27105,8 +27126,14 @@
                               <w:p>
                                 <w:pPr>
                                   <w:pStyle w:val="ab"/>
+                                  <w:rPr>
+                                    <w:rFonts w:ascii="GOST type B" w:hAnsi="GOST type B"/>
+                                  </w:rPr>
                                 </w:pPr>
                                 <w:r>
+                                  <w:rPr>
+                                    <w:rFonts w:ascii="GOST type B" w:hAnsi="GOST type B"/>
+                                  </w:rPr>
                                   <w:t>Инв. № дубл.</w:t>
                                 </w:r>
                               </w:p>
@@ -27146,8 +27173,14 @@
                               <w:p>
                                 <w:pPr>
                                   <w:pStyle w:val="ab"/>
+                                  <w:rPr>
+                                    <w:rFonts w:ascii="GOST type B" w:hAnsi="GOST type B"/>
+                                  </w:rPr>
                                 </w:pPr>
                                 <w:r>
+                                  <w:rPr>
+                                    <w:rFonts w:ascii="GOST type B" w:hAnsi="GOST type B"/>
+                                  </w:rPr>
                                   <w:t>Подп. и дата</w:t>
                                 </w:r>
                               </w:p>
@@ -27492,11 +27525,13 @@
                                     <w:pStyle w:val="ab"/>
                                     <w:ind w:right="0"/>
                                     <w:rPr>
+                                      <w:rFonts w:ascii="GOST type B" w:hAnsi="GOST type B"/>
                                       <w:noProof w:val="0"/>
                                     </w:rPr>
                                   </w:pPr>
                                   <w:r>
                                     <w:rPr>
+                                      <w:rFonts w:ascii="GOST type B" w:hAnsi="GOST type B"/>
                                       <w:noProof w:val="0"/>
                                     </w:rPr>
                                     <w:t>Лист</w:t>
@@ -27541,6 +27576,7 @@
                                     <w:spacing w:before="120"/>
                                     <w:ind w:right="0"/>
                                     <w:rPr>
+                                      <w:rFonts w:ascii="GOST type B" w:hAnsi="GOST type B"/>
                                       <w:noProof w:val="0"/>
                                       <w:sz w:val="22"/>
                                       <w:szCs w:val="22"/>
@@ -27548,6 +27584,7 @@
                                   </w:pPr>
                                   <w:r>
                                     <w:rPr>
+                                      <w:rFonts w:ascii="GOST type B" w:hAnsi="GOST type B"/>
                                       <w:noProof w:val="0"/>
                                       <w:sz w:val="22"/>
                                       <w:szCs w:val="22"/>
@@ -27556,6 +27593,7 @@
                                   </w:r>
                                   <w:r>
                                     <w:rPr>
+                                      <w:rFonts w:ascii="GOST type B" w:hAnsi="GOST type B"/>
                                       <w:noProof w:val="0"/>
                                       <w:sz w:val="22"/>
                                       <w:szCs w:val="22"/>
@@ -27564,6 +27602,7 @@
                                   </w:r>
                                   <w:r>
                                     <w:rPr>
+                                      <w:rFonts w:ascii="GOST type B" w:hAnsi="GOST type B"/>
                                       <w:noProof w:val="0"/>
                                       <w:sz w:val="22"/>
                                       <w:szCs w:val="22"/>
@@ -27572,6 +27611,7 @@
                                   </w:r>
                                   <w:r>
                                     <w:rPr>
+                                      <w:rFonts w:ascii="GOST type B" w:hAnsi="GOST type B"/>
                                       <w:sz w:val="22"/>
                                       <w:szCs w:val="22"/>
                                     </w:rPr>
@@ -27579,6 +27619,7 @@
                                   </w:r>
                                   <w:r>
                                     <w:rPr>
+                                      <w:rFonts w:ascii="GOST type B" w:hAnsi="GOST type B"/>
                                       <w:noProof w:val="0"/>
                                       <w:sz w:val="22"/>
                                       <w:szCs w:val="22"/>
@@ -27625,63 +27666,54 @@
                                   <w:spacing w:before="240"/>
                                   <w:jc w:val="center"/>
                                   <w:rPr>
+                                    <w:rFonts w:ascii="GOST type B" w:hAnsi="GOST type B"/>
                                     <w:sz w:val="32"/>
                                     <w:szCs w:val="32"/>
                                   </w:rPr>
                                 </w:pPr>
                                 <w:r>
                                   <w:rPr>
-                                    <w:rFonts w:cs="GOST type B"/>
+                                    <w:rFonts w:ascii="GOST type B" w:hAnsi="GOST type B" w:cs="GOST type B"/>
                                     <w:i/>
                                     <w:iCs/>
                                     <w:sz w:val="32"/>
                                     <w:szCs w:val="32"/>
                                   </w:rPr>
-                                  <w:t>К</w:t>
+                                  <w:t>КП-ПР-42-0</w:t>
                                 </w:r>
                                 <w:r>
                                   <w:rPr>
-                                    <w:rFonts w:cs="GOST type B"/>
+                                    <w:rFonts w:ascii="GOST type B" w:hAnsi="GOST type B" w:cs="GOST type B"/>
                                     <w:i/>
                                     <w:iCs/>
                                     <w:sz w:val="32"/>
                                     <w:szCs w:val="32"/>
                                   </w:rPr>
-                                  <w:t>П-</w:t>
+                                  <w:t>9</w:t>
                                 </w:r>
                                 <w:r>
                                   <w:rPr>
-                                    <w:rFonts w:cs="GOST type B"/>
+                                    <w:rFonts w:ascii="GOST type B" w:hAnsi="GOST type B" w:cs="GOST type B"/>
                                     <w:i/>
                                     <w:iCs/>
                                     <w:sz w:val="32"/>
                                     <w:szCs w:val="32"/>
                                   </w:rPr>
-                                  <w:t>ПР</w:t>
+                                  <w:t>-202</w:t>
                                 </w:r>
                                 <w:r>
                                   <w:rPr>
-                                    <w:rFonts w:cs="GOST type B"/>
+                                    <w:rFonts w:ascii="GOST type B" w:hAnsi="GOST type B" w:cs="GOST type B"/>
                                     <w:i/>
                                     <w:iCs/>
                                     <w:sz w:val="32"/>
                                     <w:szCs w:val="32"/>
                                   </w:rPr>
-                                  <w:t>-</w:t>
+                                  <w:t>5</w:t>
                                 </w:r>
                                 <w:r>
                                   <w:rPr>
-                                    <w:rFonts w:cs="GOST type B"/>
-                                    <w:i/>
-                                    <w:iCs/>
-                                    <w:sz w:val="32"/>
-                                    <w:szCs w:val="32"/>
-                                  </w:rPr>
-                                  <w:t>42-06-2024</w:t>
-                                </w:r>
-                                <w:r>
-                                  <w:rPr>
-                                    <w:rFonts w:cs="GOST type B"/>
+                                    <w:rFonts w:ascii="GOST type B" w:hAnsi="GOST type B" w:cs="GOST type B"/>
                                     <w:i/>
                                     <w:iCs/>
                                     <w:sz w:val="32"/>
@@ -27785,12 +27817,18 @@
                                       <w:pStyle w:val="ab"/>
                                       <w:ind w:right="0"/>
                                       <w:rPr>
+                                        <w:rFonts w:ascii="GOST type B" w:hAnsi="GOST type B"/>
                                         <w:noProof w:val="0"/>
+                                        <w:sz w:val="16"/>
+                                        <w:szCs w:val="16"/>
                                       </w:rPr>
                                     </w:pPr>
                                     <w:r>
                                       <w:rPr>
+                                        <w:rFonts w:ascii="GOST type B" w:hAnsi="GOST type B"/>
                                         <w:noProof w:val="0"/>
+                                        <w:sz w:val="16"/>
+                                        <w:szCs w:val="16"/>
                                       </w:rPr>
                                       <w:t>Лит</w:t>
                                     </w:r>
@@ -27831,8 +27869,14 @@
                                   <w:p>
                                     <w:pPr>
                                       <w:pStyle w:val="ab"/>
+                                      <w:rPr>
+                                        <w:rFonts w:ascii="GOST type B" w:hAnsi="GOST type B"/>
+                                      </w:rPr>
                                     </w:pPr>
                                     <w:r>
+                                      <w:rPr>
+                                        <w:rFonts w:ascii="GOST type B" w:hAnsi="GOST type B"/>
+                                      </w:rPr>
                                       <w:t>№ докум.</w:t>
                                     </w:r>
                                   </w:p>
@@ -27874,14 +27918,19 @@
                                       <w:pStyle w:val="ab"/>
                                       <w:ind w:right="0"/>
                                       <w:rPr>
+                                        <w:rFonts w:ascii="GOST type B" w:hAnsi="GOST type B"/>
                                         <w:noProof w:val="0"/>
                                       </w:rPr>
                                     </w:pPr>
                                     <w:r>
+                                      <w:rPr>
+                                        <w:rFonts w:ascii="GOST type B" w:hAnsi="GOST type B"/>
+                                      </w:rPr>
                                       <w:t>Изм</w:t>
                                     </w:r>
                                     <w:r>
                                       <w:rPr>
+                                        <w:rFonts w:ascii="GOST type B" w:hAnsi="GOST type B"/>
                                         <w:noProof w:val="0"/>
                                       </w:rPr>
                                       <w:t>.</w:t>
@@ -27924,14 +27973,19 @@
                                     <w:pPr>
                                       <w:pStyle w:val="ab"/>
                                       <w:rPr>
+                                        <w:rFonts w:ascii="GOST type B" w:hAnsi="GOST type B"/>
                                         <w:noProof w:val="0"/>
                                       </w:rPr>
                                     </w:pPr>
                                     <w:r>
+                                      <w:rPr>
+                                        <w:rFonts w:ascii="GOST type B" w:hAnsi="GOST type B"/>
+                                      </w:rPr>
                                       <w:t>Подп</w:t>
                                     </w:r>
                                     <w:r>
                                       <w:rPr>
+                                        <w:rFonts w:ascii="GOST type B" w:hAnsi="GOST type B"/>
                                         <w:noProof w:val="0"/>
                                       </w:rPr>
                                       <w:t>.</w:t>
@@ -27975,11 +28029,13 @@
                                       <w:pStyle w:val="ab"/>
                                       <w:ind w:right="0"/>
                                       <w:rPr>
+                                        <w:rFonts w:ascii="GOST type B" w:hAnsi="GOST type B"/>
                                         <w:noProof w:val="0"/>
                                       </w:rPr>
                                     </w:pPr>
                                     <w:r>
                                       <w:rPr>
+                                        <w:rFonts w:ascii="GOST type B" w:hAnsi="GOST type B"/>
                                         <w:noProof w:val="0"/>
                                       </w:rPr>
                                       <w:t>Дата</w:t>
@@ -28637,7 +28693,7 @@
         </mc:Choice>
         <mc:Fallback>
           <w:pict>
-            <v:group w14:anchorId="1420B183" id="Группа 1312" o:spid="_x0000_s1075" style="position:absolute;margin-left:21.8pt;margin-top:-42.25pt;width:552.75pt;height:813.55pt;z-index:-251655168;mso-position-horizontal-relative:page;mso-position-vertical-relative:margin" coordorigin="567,284" coordsize="11056,16271" o:gfxdata="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" o:allowincell="f">
+            <v:group w14:anchorId="1420B183" id="Группа 1312" o:spid="_x0000_s1075" style="position:absolute;margin-left:21.8pt;margin-top:-42.25pt;width:552.75pt;height:813.55pt;z-index:-251655168;mso-position-horizontal-relative:page;mso-position-vertical-relative:margin" coordorigin="567,284" coordsize="11056,16271" o:gfxdata="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" o:allowincell="f">
               <v:group id="Group 3" o:spid="_x0000_s1076" style="position:absolute;left:567;top:8552;width:561;height:8003" coordorigin="3194,6929" coordsize="561,8155" o:gfxdata="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">
                 <v:group id="Group 4" o:spid="_x0000_s1077" style="position:absolute;left:3194;top:6929;width:283;height:8155" coordorigin="3194,6929" coordsize="283,8155" o:gfxdata="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">
                   <v:shapetype id="_x0000_t202" coordsize="21600,21600" o:spt="202" path="m,l,21600r21600,l21600,xe">
@@ -28650,8 +28706,14 @@
                         <w:p>
                           <w:pPr>
                             <w:pStyle w:val="ab"/>
+                            <w:rPr>
+                              <w:rFonts w:ascii="GOST type B" w:hAnsi="GOST type B"/>
+                            </w:rPr>
                           </w:pPr>
                           <w:r>
+                            <w:rPr>
+                              <w:rFonts w:ascii="GOST type B" w:hAnsi="GOST type B"/>
+                            </w:rPr>
                             <w:t>Инв. № подп</w:t>
                           </w:r>
                         </w:p>
@@ -28664,8 +28726,14 @@
                         <w:p>
                           <w:pPr>
                             <w:pStyle w:val="ab"/>
+                            <w:rPr>
+                              <w:rFonts w:ascii="GOST type B" w:hAnsi="GOST type B"/>
+                            </w:rPr>
                           </w:pPr>
                           <w:r>
+                            <w:rPr>
+                              <w:rFonts w:ascii="GOST type B" w:hAnsi="GOST type B"/>
+                            </w:rPr>
                             <w:t>Подп. и дата</w:t>
                           </w:r>
                         </w:p>
@@ -28678,8 +28746,14 @@
                         <w:p>
                           <w:pPr>
                             <w:pStyle w:val="ab"/>
+                            <w:rPr>
+                              <w:rFonts w:ascii="GOST type B" w:hAnsi="GOST type B"/>
+                            </w:rPr>
                           </w:pPr>
                           <w:r>
+                            <w:rPr>
+                              <w:rFonts w:ascii="GOST type B" w:hAnsi="GOST type B"/>
+                            </w:rPr>
                             <w:t>Взам. инв. №</w:t>
                           </w:r>
                         </w:p>
@@ -28692,8 +28766,14 @@
                         <w:p>
                           <w:pPr>
                             <w:pStyle w:val="ab"/>
+                            <w:rPr>
+                              <w:rFonts w:ascii="GOST type B" w:hAnsi="GOST type B"/>
+                            </w:rPr>
                           </w:pPr>
                           <w:r>
+                            <w:rPr>
+                              <w:rFonts w:ascii="GOST type B" w:hAnsi="GOST type B"/>
+                            </w:rPr>
                             <w:t>Инв. № дубл.</w:t>
                           </w:r>
                         </w:p>
@@ -28706,8 +28786,14 @@
                         <w:p>
                           <w:pPr>
                             <w:pStyle w:val="ab"/>
+                            <w:rPr>
+                              <w:rFonts w:ascii="GOST type B" w:hAnsi="GOST type B"/>
+                            </w:rPr>
                           </w:pPr>
                           <w:r>
+                            <w:rPr>
+                              <w:rFonts w:ascii="GOST type B" w:hAnsi="GOST type B"/>
+                            </w:rPr>
                             <w:t>Подп. и дата</w:t>
                           </w:r>
                         </w:p>
@@ -28786,11 +28872,13 @@
                               <w:pStyle w:val="ab"/>
                               <w:ind w:right="0"/>
                               <w:rPr>
+                                <w:rFonts w:ascii="GOST type B" w:hAnsi="GOST type B"/>
                                 <w:noProof w:val="0"/>
                               </w:rPr>
                             </w:pPr>
                             <w:r>
                               <w:rPr>
+                                <w:rFonts w:ascii="GOST type B" w:hAnsi="GOST type B"/>
                                 <w:noProof w:val="0"/>
                               </w:rPr>
                               <w:t>Лист</w:t>
@@ -28808,6 +28896,7 @@
                               <w:spacing w:before="120"/>
                               <w:ind w:right="0"/>
                               <w:rPr>
+                                <w:rFonts w:ascii="GOST type B" w:hAnsi="GOST type B"/>
                                 <w:noProof w:val="0"/>
                                 <w:sz w:val="22"/>
                                 <w:szCs w:val="22"/>
@@ -28815,6 +28904,7 @@
                             </w:pPr>
                             <w:r>
                               <w:rPr>
+                                <w:rFonts w:ascii="GOST type B" w:hAnsi="GOST type B"/>
                                 <w:noProof w:val="0"/>
                                 <w:sz w:val="22"/>
                                 <w:szCs w:val="22"/>
@@ -28823,6 +28913,7 @@
                             </w:r>
                             <w:r>
                               <w:rPr>
+                                <w:rFonts w:ascii="GOST type B" w:hAnsi="GOST type B"/>
                                 <w:noProof w:val="0"/>
                                 <w:sz w:val="22"/>
                                 <w:szCs w:val="22"/>
@@ -28831,6 +28922,7 @@
                             </w:r>
                             <w:r>
                               <w:rPr>
+                                <w:rFonts w:ascii="GOST type B" w:hAnsi="GOST type B"/>
                                 <w:noProof w:val="0"/>
                                 <w:sz w:val="22"/>
                                 <w:szCs w:val="22"/>
@@ -28839,6 +28931,7 @@
                             </w:r>
                             <w:r>
                               <w:rPr>
+                                <w:rFonts w:ascii="GOST type B" w:hAnsi="GOST type B"/>
                                 <w:sz w:val="22"/>
                                 <w:szCs w:val="22"/>
                               </w:rPr>
@@ -28846,6 +28939,7 @@
                             </w:r>
                             <w:r>
                               <w:rPr>
+                                <w:rFonts w:ascii="GOST type B" w:hAnsi="GOST type B"/>
                                 <w:noProof w:val="0"/>
                                 <w:sz w:val="22"/>
                                 <w:szCs w:val="22"/>
@@ -28865,63 +28959,54 @@
                             <w:spacing w:before="240"/>
                             <w:jc w:val="center"/>
                             <w:rPr>
+                              <w:rFonts w:ascii="GOST type B" w:hAnsi="GOST type B"/>
                               <w:sz w:val="32"/>
                               <w:szCs w:val="32"/>
                             </w:rPr>
                           </w:pPr>
                           <w:r>
                             <w:rPr>
-                              <w:rFonts w:cs="GOST type B"/>
+                              <w:rFonts w:ascii="GOST type B" w:hAnsi="GOST type B" w:cs="GOST type B"/>
                               <w:i/>
                               <w:iCs/>
                               <w:sz w:val="32"/>
                               <w:szCs w:val="32"/>
                             </w:rPr>
-                            <w:t>К</w:t>
+                            <w:t>КП-ПР-42-0</w:t>
                           </w:r>
                           <w:r>
                             <w:rPr>
-                              <w:rFonts w:cs="GOST type B"/>
+                              <w:rFonts w:ascii="GOST type B" w:hAnsi="GOST type B" w:cs="GOST type B"/>
                               <w:i/>
                               <w:iCs/>
                               <w:sz w:val="32"/>
                               <w:szCs w:val="32"/>
                             </w:rPr>
-                            <w:t>П-</w:t>
+                            <w:t>9</w:t>
                           </w:r>
                           <w:r>
                             <w:rPr>
-                              <w:rFonts w:cs="GOST type B"/>
+                              <w:rFonts w:ascii="GOST type B" w:hAnsi="GOST type B" w:cs="GOST type B"/>
                               <w:i/>
                               <w:iCs/>
                               <w:sz w:val="32"/>
                               <w:szCs w:val="32"/>
                             </w:rPr>
-                            <w:t>ПР</w:t>
+                            <w:t>-202</w:t>
                           </w:r>
                           <w:r>
                             <w:rPr>
-                              <w:rFonts w:cs="GOST type B"/>
+                              <w:rFonts w:ascii="GOST type B" w:hAnsi="GOST type B" w:cs="GOST type B"/>
                               <w:i/>
                               <w:iCs/>
                               <w:sz w:val="32"/>
                               <w:szCs w:val="32"/>
                             </w:rPr>
-                            <w:t>-</w:t>
+                            <w:t>5</w:t>
                           </w:r>
                           <w:r>
                             <w:rPr>
-                              <w:rFonts w:cs="GOST type B"/>
-                              <w:i/>
-                              <w:iCs/>
-                              <w:sz w:val="32"/>
-                              <w:szCs w:val="32"/>
-                            </w:rPr>
-                            <w:t>42-06-2024</w:t>
-                          </w:r>
-                          <w:r>
-                            <w:rPr>
-                              <w:rFonts w:cs="GOST type B"/>
+                              <w:rFonts w:ascii="GOST type B" w:hAnsi="GOST type B" w:cs="GOST type B"/>
                               <w:i/>
                               <w:iCs/>
                               <w:sz w:val="32"/>
@@ -28974,12 +29059,18 @@
                                 <w:pStyle w:val="ab"/>
                                 <w:ind w:right="0"/>
                                 <w:rPr>
+                                  <w:rFonts w:ascii="GOST type B" w:hAnsi="GOST type B"/>
                                   <w:noProof w:val="0"/>
+                                  <w:sz w:val="16"/>
+                                  <w:szCs w:val="16"/>
                                 </w:rPr>
                               </w:pPr>
                               <w:r>
                                 <w:rPr>
+                                  <w:rFonts w:ascii="GOST type B" w:hAnsi="GOST type B"/>
                                   <w:noProof w:val="0"/>
+                                  <w:sz w:val="16"/>
+                                  <w:szCs w:val="16"/>
                                 </w:rPr>
                                 <w:t>Лит</w:t>
                               </w:r>
@@ -28993,8 +29084,14 @@
                             <w:p>
                               <w:pPr>
                                 <w:pStyle w:val="ab"/>
+                                <w:rPr>
+                                  <w:rFonts w:ascii="GOST type B" w:hAnsi="GOST type B"/>
+                                </w:rPr>
                               </w:pPr>
                               <w:r>
+                                <w:rPr>
+                                  <w:rFonts w:ascii="GOST type B" w:hAnsi="GOST type B"/>
+                                </w:rPr>
                                 <w:t>№ докум.</w:t>
                               </w:r>
                             </w:p>
@@ -29009,14 +29106,19 @@
                                 <w:pStyle w:val="ab"/>
                                 <w:ind w:right="0"/>
                                 <w:rPr>
+                                  <w:rFonts w:ascii="GOST type B" w:hAnsi="GOST type B"/>
                                   <w:noProof w:val="0"/>
                                 </w:rPr>
                               </w:pPr>
                               <w:r>
+                                <w:rPr>
+                                  <w:rFonts w:ascii="GOST type B" w:hAnsi="GOST type B"/>
+                                </w:rPr>
                                 <w:t>Изм</w:t>
                               </w:r>
                               <w:r>
                                 <w:rPr>
+                                  <w:rFonts w:ascii="GOST type B" w:hAnsi="GOST type B"/>
                                   <w:noProof w:val="0"/>
                                 </w:rPr>
                                 <w:t>.</w:t>
@@ -29032,14 +29134,19 @@
                               <w:pPr>
                                 <w:pStyle w:val="ab"/>
                                 <w:rPr>
+                                  <w:rFonts w:ascii="GOST type B" w:hAnsi="GOST type B"/>
                                   <w:noProof w:val="0"/>
                                 </w:rPr>
                               </w:pPr>
                               <w:r>
+                                <w:rPr>
+                                  <w:rFonts w:ascii="GOST type B" w:hAnsi="GOST type B"/>
+                                </w:rPr>
                                 <w:t>Подп</w:t>
                               </w:r>
                               <w:r>
                                 <w:rPr>
+                                  <w:rFonts w:ascii="GOST type B" w:hAnsi="GOST type B"/>
                                   <w:noProof w:val="0"/>
                                 </w:rPr>
                                 <w:t>.</w:t>
@@ -29056,11 +29163,13 @@
                                 <w:pStyle w:val="ab"/>
                                 <w:ind w:right="0"/>
                                 <w:rPr>
+                                  <w:rFonts w:ascii="GOST type B" w:hAnsi="GOST type B"/>
                                   <w:noProof w:val="0"/>
                                 </w:rPr>
                               </w:pPr>
                               <w:r>
                                 <w:rPr>
+                                  <w:rFonts w:ascii="GOST type B" w:hAnsi="GOST type B"/>
                                   <w:noProof w:val="0"/>
                                 </w:rPr>
                                 <w:t>Дата</w:t>
@@ -29220,7 +29329,7 @@
 </file>
 
 <file path=word/numbering.xml><?xml version="1.0" encoding="utf-8"?>
-<w:numbering xmlns:wpc="http://schemas.microsoft.com/office/word/2010/wordprocessingCanvas" xmlns:cx="http://schemas.microsoft.com/office/drawing/2014/chartex" xmlns:cx1="http://schemas.microsoft.com/office/drawing/2015/9/8/chartex" xmlns:cx2="http://schemas.microsoft.com/office/drawing/2015/10/21/chartex" xmlns:cx3="http://schemas.microsoft.com/office/drawing/2016/5/9/chartex" xmlns:cx4="http://schemas.microsoft.com/office/drawing/2016/5/10/chartex" xmlns:cx5="http://schemas.microsoft.com/office/drawing/2016/5/11/chartex" xmlns:cx6="http://schemas.microsoft.com/office/drawing/2016/5/12/chartex" xmlns:cx7="http://schemas.microsoft.com/office/drawing/2016/5/13/chartex" xmlns:cx8="http://schemas.microsoft.com/office/drawing/2016/5/14/chartex" xmlns:mc="http://schemas.openxmlformats.org/markup-compatibility/2006" xmlns:aink="http://schemas.microsoft.com/office/drawing/2016/ink" xmlns:am3d="http://schemas.microsoft.com/office/drawing/2017/model3d" xmlns:o="urn:schemas-microsoft-com:office:office" xmlns:oel="http://schemas.microsoft.com/office/2019/extlst" xmlns:r="http://schemas.openxmlformats.org/officeDocument/2006/relationships" xmlns:m="http://schemas.openxmlformats.org/officeDocument/2006/math" xmlns:v="urn:schemas-microsoft-com:vml" xmlns:wp14="http://schemas.microsoft.com/office/word/2010/wordprocessingDrawing" xmlns:wp="http://schemas.openxmlformats.org/drawingml/2006/wordprocessingDrawing" xmlns:w10="urn:schemas-microsoft-com:office:word" xmlns:w="http://schemas.openxmlformats.org/wordprocessingml/2006/main" xmlns:w14="http://schemas.microsoft.com/office/word/2010/wordml" xmlns:w15="http://schemas.microsoft.com/office/word/2012/wordml" xmlns:w16cex="http://schemas.microsoft.com/office/word/2018/wordml/cex" xmlns:w16cid="http://schemas.microsoft.com/office/word/2016/wordml/cid" xmlns:w16="http://schemas.microsoft.com/office/word/2018/wordml" xmlns:w16du="http://schemas.microsoft.com/office/word/2023/wordml/word16du" xmlns:w16sdtdh="http://schemas.microsoft.com/office/word/2020/wordml/sdtdatahash" xmlns:w16sdtfl="http://schemas.microsoft.com/office/word/2024/wordml/sdtformatlock" xmlns:w16se="http://schemas.microsoft.com/office/word/2015/wordml/symex" xmlns:wpg="http://schemas.microsoft.com/office/word/2010/wordprocessingGroup" xmlns:wpi="http://schemas.microsoft.com/office/word/2010/wordprocessingInk" xmlns:wne="http://schemas.microsoft.com/office/word/2006/wordml" xmlns:wps="http://schemas.microsoft.com/office/word/2010/wordprocessingShape" mc:Ignorable="w14 w15 w16se w16cid w16 w16cex w16sdtdh w16sdtfl w16du wp14">
+<w:numbering xmlns:wpc="http://schemas.microsoft.com/office/word/2010/wordprocessingCanvas" xmlns:cx="http://schemas.microsoft.com/office/drawing/2014/chartex" xmlns:cx1="http://schemas.microsoft.com/office/drawing/2015/9/8/chartex" xmlns:cx2="http://schemas.microsoft.com/office/drawing/2015/10/21/chartex" xmlns:cx3="http://schemas.microsoft.com/office/drawing/2016/5/9/chartex" xmlns:cx4="http://schemas.microsoft.com/office/drawing/2016/5/10/chartex" xmlns:cx5="http://schemas.microsoft.com/office/drawing/2016/5/11/chartex" xmlns:cx6="http://schemas.microsoft.com/office/drawing/2016/5/12/chartex" xmlns:cx7="http://schemas.microsoft.com/office/drawing/2016/5/13/chartex" xmlns:cx8="http://schemas.microsoft.com/office/drawing/2016/5/14/chartex" xmlns:mc="http://schemas.openxmlformats.org/markup-compatibility/2006" xmlns:aink="http://schemas.microsoft.com/office/drawing/2016/ink" xmlns:am3d="http://schemas.microsoft.com/office/drawing/2017/model3d" xmlns:o="urn:schemas-microsoft-com:office:office" xmlns:r="http://schemas.openxmlformats.org/officeDocument/2006/relationships" xmlns:m="http://schemas.openxmlformats.org/officeDocument/2006/math" xmlns:v="urn:schemas-microsoft-com:vml" xmlns:wp14="http://schemas.microsoft.com/office/word/2010/wordprocessingDrawing" xmlns:wp="http://schemas.openxmlformats.org/drawingml/2006/wordprocessingDrawing" xmlns:w10="urn:schemas-microsoft-com:office:word" xmlns:w="http://schemas.openxmlformats.org/wordprocessingml/2006/main" xmlns:w14="http://schemas.microsoft.com/office/word/2010/wordml" xmlns:w15="http://schemas.microsoft.com/office/word/2012/wordml" xmlns:w16cid="http://schemas.microsoft.com/office/word/2016/wordml/cid" xmlns:w16se="http://schemas.microsoft.com/office/word/2015/wordml/symex" xmlns:wpg="http://schemas.microsoft.com/office/word/2010/wordprocessingGroup" xmlns:wpi="http://schemas.microsoft.com/office/word/2010/wordprocessingInk" xmlns:wne="http://schemas.microsoft.com/office/word/2006/wordml" xmlns:wps="http://schemas.microsoft.com/office/word/2010/wordprocessingShape" mc:Ignorable="w14 w15 w16se w16cid wp14">
   <w:abstractNum w:abstractNumId="0" w15:restartNumberingAfterBreak="0">
     <w:nsid w:val="00000003"/>
     <w:multiLevelType w:val="multilevel"/>
@@ -29624,6 +29733,119 @@
     </w:lvl>
   </w:abstractNum>
   <w:abstractNum w:abstractNumId="4" w15:restartNumberingAfterBreak="0">
+    <w:nsid w:val="22875FCD"/>
+    <w:multiLevelType w:val="hybridMultilevel"/>
+    <w:tmpl w:val="2FC85256"/>
+    <w:lvl w:ilvl="0" w:tplc="04190001">
+      <w:start w:val="1"/>
+      <w:numFmt w:val="bullet"/>
+      <w:lvlText w:val=""/>
+      <w:lvlJc w:val="left"/>
+      <w:pPr>
+        <w:ind w:left="1713" w:hanging="360"/>
+      </w:pPr>
+      <w:rPr>
+        <w:rFonts w:ascii="Symbol" w:hAnsi="Symbol" w:hint="default"/>
+      </w:rPr>
+    </w:lvl>
+    <w:lvl w:ilvl="1" w:tplc="04190003" w:tentative="1">
+      <w:start w:val="1"/>
+      <w:numFmt w:val="bullet"/>
+      <w:lvlText w:val="o"/>
+      <w:lvlJc w:val="left"/>
+      <w:pPr>
+        <w:ind w:left="2433" w:hanging="360"/>
+      </w:pPr>
+      <w:rPr>
+        <w:rFonts w:ascii="Courier New" w:hAnsi="Courier New" w:cs="Courier New" w:hint="default"/>
+      </w:rPr>
+    </w:lvl>
+    <w:lvl w:ilvl="2" w:tplc="04190005" w:tentative="1">
+      <w:start w:val="1"/>
+      <w:numFmt w:val="bullet"/>
+      <w:lvlText w:val=""/>
+      <w:lvlJc w:val="left"/>
+      <w:pPr>
+        <w:ind w:left="3153" w:hanging="360"/>
+      </w:pPr>
+      <w:rPr>
+        <w:rFonts w:ascii="Wingdings" w:hAnsi="Wingdings" w:hint="default"/>
+      </w:rPr>
+    </w:lvl>
+    <w:lvl w:ilvl="3" w:tplc="04190001" w:tentative="1">
+      <w:start w:val="1"/>
+      <w:numFmt w:val="bullet"/>
+      <w:lvlText w:val=""/>
+      <w:lvlJc w:val="left"/>
+      <w:pPr>
+        <w:ind w:left="3873" w:hanging="360"/>
+      </w:pPr>
+      <w:rPr>
+        <w:rFonts w:ascii="Symbol" w:hAnsi="Symbol" w:hint="default"/>
+      </w:rPr>
+    </w:lvl>
+    <w:lvl w:ilvl="4" w:tplc="04190003" w:tentative="1">
+      <w:start w:val="1"/>
+      <w:numFmt w:val="bullet"/>
+      <w:lvlText w:val="o"/>
+      <w:lvlJc w:val="left"/>
+      <w:pPr>
+        <w:ind w:left="4593" w:hanging="360"/>
+      </w:pPr>
+      <w:rPr>
+        <w:rFonts w:ascii="Courier New" w:hAnsi="Courier New" w:cs="Courier New" w:hint="default"/>
+      </w:rPr>
+    </w:lvl>
+    <w:lvl w:ilvl="5" w:tplc="04190005" w:tentative="1">
+      <w:start w:val="1"/>
+      <w:numFmt w:val="bullet"/>
+      <w:lvlText w:val=""/>
+      <w:lvlJc w:val="left"/>
+      <w:pPr>
+        <w:ind w:left="5313" w:hanging="360"/>
+      </w:pPr>
+      <w:rPr>
+        <w:rFonts w:ascii="Wingdings" w:hAnsi="Wingdings" w:hint="default"/>
+      </w:rPr>
+    </w:lvl>
+    <w:lvl w:ilvl="6" w:tplc="04190001" w:tentative="1">
+      <w:start w:val="1"/>
+      <w:numFmt w:val="bullet"/>
+      <w:lvlText w:val=""/>
+      <w:lvlJc w:val="left"/>
+      <w:pPr>
+        <w:ind w:left="6033" w:hanging="360"/>
+      </w:pPr>
+      <w:rPr>
+        <w:rFonts w:ascii="Symbol" w:hAnsi="Symbol" w:hint="default"/>
+      </w:rPr>
+    </w:lvl>
+    <w:lvl w:ilvl="7" w:tplc="04190003" w:tentative="1">
+      <w:start w:val="1"/>
+      <w:numFmt w:val="bullet"/>
+      <w:lvlText w:val="o"/>
+      <w:lvlJc w:val="left"/>
+      <w:pPr>
+        <w:ind w:left="6753" w:hanging="360"/>
+      </w:pPr>
+      <w:rPr>
+        <w:rFonts w:ascii="Courier New" w:hAnsi="Courier New" w:cs="Courier New" w:hint="default"/>
+      </w:rPr>
+    </w:lvl>
+    <w:lvl w:ilvl="8" w:tplc="04190005" w:tentative="1">
+      <w:start w:val="1"/>
+      <w:numFmt w:val="bullet"/>
+      <w:lvlText w:val=""/>
+      <w:lvlJc w:val="left"/>
+      <w:pPr>
+        <w:ind w:left="7473" w:hanging="360"/>
+      </w:pPr>
+      <w:rPr>
+        <w:rFonts w:ascii="Wingdings" w:hAnsi="Wingdings" w:hint="default"/>
+      </w:rPr>
+    </w:lvl>
+  </w:abstractNum>
+  <w:abstractNum w:abstractNumId="5" w15:restartNumberingAfterBreak="0">
     <w:nsid w:val="259C1AC2"/>
     <w:multiLevelType w:val="multilevel"/>
     <w:tmpl w:val="661CE018"/>
@@ -29745,7 +29967,7 @@
       </w:rPr>
     </w:lvl>
   </w:abstractNum>
-  <w:abstractNum w:abstractNumId="5" w15:restartNumberingAfterBreak="0">
+  <w:abstractNum w:abstractNumId="6" w15:restartNumberingAfterBreak="0">
     <w:nsid w:val="2DD56ECC"/>
     <w:multiLevelType w:val="hybridMultilevel"/>
     <w:tmpl w:val="9ACAE23E"/>
@@ -29858,7 +30080,7 @@
       </w:rPr>
     </w:lvl>
   </w:abstractNum>
-  <w:abstractNum w:abstractNumId="6" w15:restartNumberingAfterBreak="0">
+  <w:abstractNum w:abstractNumId="7" w15:restartNumberingAfterBreak="0">
     <w:nsid w:val="3D3F570F"/>
     <w:multiLevelType w:val="multilevel"/>
     <w:tmpl w:val="3FB2ED26"/>
@@ -30007,7 +30229,7 @@
       </w:rPr>
     </w:lvl>
   </w:abstractNum>
-  <w:abstractNum w:abstractNumId="7" w15:restartNumberingAfterBreak="0">
+  <w:abstractNum w:abstractNumId="8" w15:restartNumberingAfterBreak="0">
     <w:nsid w:val="3E992C79"/>
     <w:multiLevelType w:val="hybridMultilevel"/>
     <w:tmpl w:val="9FD0644A"/>
@@ -30093,7 +30315,7 @@
       </w:pPr>
     </w:lvl>
   </w:abstractNum>
-  <w:abstractNum w:abstractNumId="8" w15:restartNumberingAfterBreak="0">
+  <w:abstractNum w:abstractNumId="9" w15:restartNumberingAfterBreak="0">
     <w:nsid w:val="427D6C9F"/>
     <w:multiLevelType w:val="hybridMultilevel"/>
     <w:tmpl w:val="779E75A2"/>
@@ -30182,7 +30404,7 @@
       </w:pPr>
     </w:lvl>
   </w:abstractNum>
-  <w:abstractNum w:abstractNumId="9" w15:restartNumberingAfterBreak="0">
+  <w:abstractNum w:abstractNumId="10" w15:restartNumberingAfterBreak="0">
     <w:nsid w:val="4F290CFB"/>
     <w:multiLevelType w:val="hybridMultilevel"/>
     <w:tmpl w:val="57BE86C6"/>
@@ -30271,7 +30493,7 @@
       </w:pPr>
     </w:lvl>
   </w:abstractNum>
-  <w:abstractNum w:abstractNumId="10" w15:restartNumberingAfterBreak="0">
+  <w:abstractNum w:abstractNumId="11" w15:restartNumberingAfterBreak="0">
     <w:nsid w:val="518A6FC6"/>
     <w:multiLevelType w:val="hybridMultilevel"/>
     <w:tmpl w:val="7F80BC9E"/>
@@ -30383,7 +30605,7 @@
       </w:rPr>
     </w:lvl>
   </w:abstractNum>
-  <w:abstractNum w:abstractNumId="11" w15:restartNumberingAfterBreak="0">
+  <w:abstractNum w:abstractNumId="12" w15:restartNumberingAfterBreak="0">
     <w:nsid w:val="51C24BFE"/>
     <w:multiLevelType w:val="hybridMultilevel"/>
     <w:tmpl w:val="26166370"/>
@@ -30496,7 +30718,7 @@
       </w:rPr>
     </w:lvl>
   </w:abstractNum>
-  <w:abstractNum w:abstractNumId="12" w15:restartNumberingAfterBreak="0">
+  <w:abstractNum w:abstractNumId="13" w15:restartNumberingAfterBreak="0">
     <w:nsid w:val="521705B5"/>
     <w:multiLevelType w:val="multilevel"/>
     <w:tmpl w:val="32B49564"/>
@@ -30645,7 +30867,7 @@
       </w:rPr>
     </w:lvl>
   </w:abstractNum>
-  <w:abstractNum w:abstractNumId="13" w15:restartNumberingAfterBreak="0">
+  <w:abstractNum w:abstractNumId="14" w15:restartNumberingAfterBreak="0">
     <w:nsid w:val="55B0116F"/>
     <w:multiLevelType w:val="hybridMultilevel"/>
     <w:tmpl w:val="FB8A76C2"/>
@@ -30734,7 +30956,7 @@
       </w:pPr>
     </w:lvl>
   </w:abstractNum>
-  <w:abstractNum w:abstractNumId="14" w15:restartNumberingAfterBreak="0">
+  <w:abstractNum w:abstractNumId="15" w15:restartNumberingAfterBreak="0">
     <w:nsid w:val="593C1057"/>
     <w:multiLevelType w:val="hybridMultilevel"/>
     <w:tmpl w:val="07D24D8E"/>
@@ -30847,7 +31069,7 @@
       </w:rPr>
     </w:lvl>
   </w:abstractNum>
-  <w:abstractNum w:abstractNumId="15" w15:restartNumberingAfterBreak="0">
+  <w:abstractNum w:abstractNumId="16" w15:restartNumberingAfterBreak="0">
     <w:nsid w:val="59BC3E83"/>
     <w:multiLevelType w:val="hybridMultilevel"/>
     <w:tmpl w:val="EB84DA52"/>
@@ -30960,7 +31182,7 @@
       </w:rPr>
     </w:lvl>
   </w:abstractNum>
-  <w:abstractNum w:abstractNumId="16" w15:restartNumberingAfterBreak="0">
+  <w:abstractNum w:abstractNumId="17" w15:restartNumberingAfterBreak="0">
     <w:nsid w:val="5D1B122B"/>
     <w:multiLevelType w:val="multilevel"/>
     <w:tmpl w:val="7548E71A"/>
@@ -31073,7 +31295,7 @@
       </w:rPr>
     </w:lvl>
   </w:abstractNum>
-  <w:abstractNum w:abstractNumId="17" w15:restartNumberingAfterBreak="0">
+  <w:abstractNum w:abstractNumId="18" w15:restartNumberingAfterBreak="0">
     <w:nsid w:val="64347BB8"/>
     <w:multiLevelType w:val="hybridMultilevel"/>
     <w:tmpl w:val="402C6896"/>
@@ -31186,7 +31408,7 @@
       </w:rPr>
     </w:lvl>
   </w:abstractNum>
-  <w:abstractNum w:abstractNumId="18" w15:restartNumberingAfterBreak="0">
+  <w:abstractNum w:abstractNumId="19" w15:restartNumberingAfterBreak="0">
     <w:nsid w:val="64BD0045"/>
     <w:multiLevelType w:val="multilevel"/>
     <w:tmpl w:val="E5F4751A"/>
@@ -31335,7 +31557,7 @@
       </w:rPr>
     </w:lvl>
   </w:abstractNum>
-  <w:abstractNum w:abstractNumId="19" w15:restartNumberingAfterBreak="0">
+  <w:abstractNum w:abstractNumId="20" w15:restartNumberingAfterBreak="0">
     <w:nsid w:val="732E6C33"/>
     <w:multiLevelType w:val="hybridMultilevel"/>
     <w:tmpl w:val="6BC4C4EA"/>
@@ -31448,7 +31670,7 @@
       </w:rPr>
     </w:lvl>
   </w:abstractNum>
-  <w:abstractNum w:abstractNumId="20" w15:restartNumberingAfterBreak="0">
+  <w:abstractNum w:abstractNumId="21" w15:restartNumberingAfterBreak="0">
     <w:nsid w:val="75FA4DF5"/>
     <w:multiLevelType w:val="multilevel"/>
     <w:tmpl w:val="D2DE0548"/>
@@ -31597,7 +31819,7 @@
       </w:rPr>
     </w:lvl>
   </w:abstractNum>
-  <w:abstractNum w:abstractNumId="21" w15:restartNumberingAfterBreak="0">
+  <w:abstractNum w:abstractNumId="22" w15:restartNumberingAfterBreak="0">
     <w:nsid w:val="78D41E7C"/>
     <w:multiLevelType w:val="hybridMultilevel"/>
     <w:tmpl w:val="3FF02D6C"/>
@@ -31710,7 +31932,7 @@
       </w:rPr>
     </w:lvl>
   </w:abstractNum>
-  <w:abstractNum w:abstractNumId="22" w15:restartNumberingAfterBreak="0">
+  <w:abstractNum w:abstractNumId="23" w15:restartNumberingAfterBreak="0">
     <w:nsid w:val="79FB749D"/>
     <w:multiLevelType w:val="hybridMultilevel"/>
     <w:tmpl w:val="F1F28A4A"/>
@@ -31823,81 +32045,84 @@
       </w:rPr>
     </w:lvl>
   </w:abstractNum>
-  <w:num w:numId="1" w16cid:durableId="1282805596">
-    <w:abstractNumId w:val="4"/>
+  <w:num w:numId="1">
+    <w:abstractNumId w:val="5"/>
   </w:num>
-  <w:num w:numId="2" w16cid:durableId="2126534921">
+  <w:num w:numId="2">
+    <w:abstractNumId w:val="17"/>
+  </w:num>
+  <w:num w:numId="3">
+    <w:abstractNumId w:val="0"/>
+  </w:num>
+  <w:num w:numId="4">
+    <w:abstractNumId w:val="2"/>
+  </w:num>
+  <w:num w:numId="5">
+    <w:abstractNumId w:val="10"/>
+  </w:num>
+  <w:num w:numId="6">
+    <w:abstractNumId w:val="3"/>
+  </w:num>
+  <w:num w:numId="7">
+    <w:abstractNumId w:val="8"/>
+  </w:num>
+  <w:num w:numId="8">
+    <w:abstractNumId w:val="14"/>
+  </w:num>
+  <w:num w:numId="9">
+    <w:abstractNumId w:val="22"/>
+  </w:num>
+  <w:num w:numId="10">
+    <w:abstractNumId w:val="18"/>
+  </w:num>
+  <w:num w:numId="11">
+    <w:abstractNumId w:val="9"/>
+  </w:num>
+  <w:num w:numId="12">
+    <w:abstractNumId w:val="11"/>
+  </w:num>
+  <w:num w:numId="13">
+    <w:abstractNumId w:val="13"/>
+  </w:num>
+  <w:num w:numId="14">
+    <w:abstractNumId w:val="21"/>
+  </w:num>
+  <w:num w:numId="15">
+    <w:abstractNumId w:val="19"/>
+  </w:num>
+  <w:num w:numId="16">
+    <w:abstractNumId w:val="7"/>
+  </w:num>
+  <w:num w:numId="17">
+    <w:abstractNumId w:val="1"/>
+  </w:num>
+  <w:num w:numId="18">
     <w:abstractNumId w:val="16"/>
   </w:num>
-  <w:num w:numId="3" w16cid:durableId="1639071650">
-    <w:abstractNumId w:val="0"/>
+  <w:num w:numId="19">
+    <w:abstractNumId w:val="20"/>
   </w:num>
-  <w:num w:numId="4" w16cid:durableId="739401792">
-    <w:abstractNumId w:val="2"/>
+  <w:num w:numId="20">
+    <w:abstractNumId w:val="6"/>
   </w:num>
-  <w:num w:numId="5" w16cid:durableId="558173081">
-    <w:abstractNumId w:val="9"/>
+  <w:num w:numId="21">
+    <w:abstractNumId w:val="23"/>
   </w:num>
-  <w:num w:numId="6" w16cid:durableId="810680744">
-    <w:abstractNumId w:val="3"/>
-  </w:num>
-  <w:num w:numId="7" w16cid:durableId="2043742515">
-    <w:abstractNumId w:val="7"/>
-  </w:num>
-  <w:num w:numId="8" w16cid:durableId="89931740">
-    <w:abstractNumId w:val="13"/>
-  </w:num>
-  <w:num w:numId="9" w16cid:durableId="1613366529">
-    <w:abstractNumId w:val="21"/>
-  </w:num>
-  <w:num w:numId="10" w16cid:durableId="662126830">
-    <w:abstractNumId w:val="17"/>
-  </w:num>
-  <w:num w:numId="11" w16cid:durableId="277152609">
-    <w:abstractNumId w:val="8"/>
-  </w:num>
-  <w:num w:numId="12" w16cid:durableId="955597323">
-    <w:abstractNumId w:val="10"/>
-  </w:num>
-  <w:num w:numId="13" w16cid:durableId="1432584123">
+  <w:num w:numId="22">
     <w:abstractNumId w:val="12"/>
   </w:num>
-  <w:num w:numId="14" w16cid:durableId="2138572271">
-    <w:abstractNumId w:val="20"/>
-  </w:num>
-  <w:num w:numId="15" w16cid:durableId="2004234210">
-    <w:abstractNumId w:val="18"/>
-  </w:num>
-  <w:num w:numId="16" w16cid:durableId="1109084368">
-    <w:abstractNumId w:val="6"/>
-  </w:num>
-  <w:num w:numId="17" w16cid:durableId="1369642069">
-    <w:abstractNumId w:val="1"/>
-  </w:num>
-  <w:num w:numId="18" w16cid:durableId="1572083070">
+  <w:num w:numId="23">
     <w:abstractNumId w:val="15"/>
   </w:num>
-  <w:num w:numId="19" w16cid:durableId="1613705366">
-    <w:abstractNumId w:val="19"/>
-  </w:num>
-  <w:num w:numId="20" w16cid:durableId="1593277518">
-    <w:abstractNumId w:val="5"/>
-  </w:num>
-  <w:num w:numId="21" w16cid:durableId="1730378211">
-    <w:abstractNumId w:val="22"/>
-  </w:num>
-  <w:num w:numId="22" w16cid:durableId="1958292420">
-    <w:abstractNumId w:val="11"/>
-  </w:num>
-  <w:num w:numId="23" w16cid:durableId="1642417963">
-    <w:abstractNumId w:val="14"/>
+  <w:num w:numId="24">
+    <w:abstractNumId w:val="4"/>
   </w:num>
   <w:numIdMacAtCleanup w:val="12"/>
 </w:numbering>
 </file>
 
 <file path=word/styles.xml><?xml version="1.0" encoding="utf-8"?>
-<w:styles xmlns:mc="http://schemas.openxmlformats.org/markup-compatibility/2006" xmlns:r="http://schemas.openxmlformats.org/officeDocument/2006/relationships" xmlns:w="http://schemas.openxmlformats.org/wordprocessingml/2006/main" xmlns:w14="http://schemas.microsoft.com/office/word/2010/wordml" xmlns:w15="http://schemas.microsoft.com/office/word/2012/wordml" xmlns:w16cex="http://schemas.microsoft.com/office/word/2018/wordml/cex" xmlns:w16cid="http://schemas.microsoft.com/office/word/2016/wordml/cid" xmlns:w16="http://schemas.microsoft.com/office/word/2018/wordml" xmlns:w16du="http://schemas.microsoft.com/office/word/2023/wordml/word16du" xmlns:w16sdtdh="http://schemas.microsoft.com/office/word/2020/wordml/sdtdatahash" xmlns:w16sdtfl="http://schemas.microsoft.com/office/word/2024/wordml/sdtformatlock" xmlns:w16se="http://schemas.microsoft.com/office/word/2015/wordml/symex" mc:Ignorable="w14 w15 w16se w16cid w16 w16cex w16sdtdh w16sdtfl w16du">
+<w:styles xmlns:mc="http://schemas.openxmlformats.org/markup-compatibility/2006" xmlns:r="http://schemas.openxmlformats.org/officeDocument/2006/relationships" xmlns:w="http://schemas.openxmlformats.org/wordprocessingml/2006/main" xmlns:w14="http://schemas.microsoft.com/office/word/2010/wordml" xmlns:w15="http://schemas.microsoft.com/office/word/2012/wordml" xmlns:w16cid="http://schemas.microsoft.com/office/word/2016/wordml/cid" xmlns:w16se="http://schemas.microsoft.com/office/word/2015/wordml/symex" mc:Ignorable="w14 w15 w16se w16cid">
   <w:docDefaults>
     <w:rPrDefault>
       <w:rPr>
@@ -31913,7 +32138,7 @@
       </w:pPr>
     </w:pPrDefault>
   </w:docDefaults>
-  <w:latentStyles w:defLockedState="0" w:defUIPriority="99" w:defSemiHidden="0" w:defUnhideWhenUsed="0" w:defQFormat="0" w:count="376">
+  <w:latentStyles w:defLockedState="0" w:defUIPriority="99" w:defSemiHidden="0" w:defUnhideWhenUsed="0" w:defQFormat="0" w:count="375">
     <w:lsdException w:name="Normal" w:uiPriority="0" w:qFormat="1"/>
     <w:lsdException w:name="heading 1" w:uiPriority="9" w:qFormat="1"/>
     <w:lsdException w:name="heading 2" w:semiHidden="1" w:uiPriority="9" w:unhideWhenUsed="1" w:qFormat="1"/>
@@ -32289,7 +32514,6 @@
     <w:lsdException w:name="Smart Hyperlink" w:semiHidden="1" w:unhideWhenUsed="1"/>
     <w:lsdException w:name="Hashtag" w:semiHidden="1" w:unhideWhenUsed="1"/>
     <w:lsdException w:name="Unresolved Mention" w:semiHidden="1" w:unhideWhenUsed="1"/>
-    <w:lsdException w:name="Smart Link" w:semiHidden="1" w:unhideWhenUsed="1"/>
   </w:latentStyles>
   <w:style w:type="paragraph" w:default="1" w:styleId="a">
     <w:name w:val="Normal"/>
@@ -32318,8 +32542,9 @@
     <w:uiPriority w:val="9"/>
     <w:unhideWhenUsed/>
     <w:qFormat/>
-    <w:rsid w:val="00E95050"/>
+    <w:rsid w:val="009D3F4D"/>
     <w:pPr>
+      <w:spacing w:before="360" w:after="360"/>
       <w:outlineLvl w:val="1"/>
     </w:pPr>
     <w:rPr>
@@ -32378,6 +32603,7 @@
   <w:style w:type="character" w:default="1" w:styleId="a2">
     <w:name w:val="Default Paragraph Font"/>
     <w:uiPriority w:val="1"/>
+    <w:semiHidden/>
     <w:unhideWhenUsed/>
   </w:style>
   <w:style w:type="table" w:default="1" w:styleId="a3">
@@ -32748,7 +32974,7 @@
     <w:basedOn w:val="a2"/>
     <w:link w:val="2"/>
     <w:uiPriority w:val="9"/>
-    <w:rsid w:val="00E95050"/>
+    <w:rsid w:val="009D3F4D"/>
     <w:rPr>
       <w:rFonts w:ascii="Times New Roman" w:hAnsi="Times New Roman" w:cs="Times New Roman"/>
       <w:b/>
@@ -32873,7 +33099,7 @@
 </file>
 
 <file path=word/glossary/document.xml><?xml version="1.0" encoding="utf-8"?>
-<w:glossaryDocument xmlns:wpc="http://schemas.microsoft.com/office/word/2010/wordprocessingCanvas" xmlns:cx="http://schemas.microsoft.com/office/drawing/2014/chartex" xmlns:cx1="http://schemas.microsoft.com/office/drawing/2015/9/8/chartex" xmlns:cx2="http://schemas.microsoft.com/office/drawing/2015/10/21/chartex" xmlns:cx3="http://schemas.microsoft.com/office/drawing/2016/5/9/chartex" xmlns:cx4="http://schemas.microsoft.com/office/drawing/2016/5/10/chartex" xmlns:cx5="http://schemas.microsoft.com/office/drawing/2016/5/11/chartex" xmlns:cx6="http://schemas.microsoft.com/office/drawing/2016/5/12/chartex" xmlns:cx7="http://schemas.microsoft.com/office/drawing/2016/5/13/chartex" xmlns:cx8="http://schemas.microsoft.com/office/drawing/2016/5/14/chartex" xmlns:mc="http://schemas.openxmlformats.org/markup-compatibility/2006" xmlns:aink="http://schemas.microsoft.com/office/drawing/2016/ink" xmlns:am3d="http://schemas.microsoft.com/office/drawing/2017/model3d" xmlns:o="urn:schemas-microsoft-com:office:office" xmlns:oel="http://schemas.microsoft.com/office/2019/extlst" xmlns:r="http://schemas.openxmlformats.org/officeDocument/2006/relationships" xmlns:m="http://schemas.openxmlformats.org/officeDocument/2006/math" xmlns:v="urn:schemas-microsoft-com:vml" xmlns:wp14="http://schemas.microsoft.com/office/word/2010/wordprocessingDrawing" xmlns:wp="http://schemas.openxmlformats.org/drawingml/2006/wordprocessingDrawing" xmlns:w10="urn:schemas-microsoft-com:office:word" xmlns:w="http://schemas.openxmlformats.org/wordprocessingml/2006/main" xmlns:w14="http://schemas.microsoft.com/office/word/2010/wordml" xmlns:w15="http://schemas.microsoft.com/office/word/2012/wordml" xmlns:w16cex="http://schemas.microsoft.com/office/word/2018/wordml/cex" xmlns:w16cid="http://schemas.microsoft.com/office/word/2016/wordml/cid" xmlns:w16="http://schemas.microsoft.com/office/word/2018/wordml" xmlns:w16du="http://schemas.microsoft.com/office/word/2023/wordml/word16du" xmlns:w16sdtdh="http://schemas.microsoft.com/office/word/2020/wordml/sdtdatahash" xmlns:w16sdtfl="http://schemas.microsoft.com/office/word/2024/wordml/sdtformatlock" xmlns:w16se="http://schemas.microsoft.com/office/word/2015/wordml/symex" xmlns:wpg="http://schemas.microsoft.com/office/word/2010/wordprocessingGroup" xmlns:wpi="http://schemas.microsoft.com/office/word/2010/wordprocessingInk" xmlns:wne="http://schemas.microsoft.com/office/word/2006/wordml" xmlns:wps="http://schemas.microsoft.com/office/word/2010/wordprocessingShape" mc:Ignorable="w14 w15 w16se w16cid w16 w16cex w16sdtdh w16sdtfl w16du wp14">
+<w:glossaryDocument xmlns:wpc="http://schemas.microsoft.com/office/word/2010/wordprocessingCanvas" xmlns:cx="http://schemas.microsoft.com/office/drawing/2014/chartex" xmlns:cx1="http://schemas.microsoft.com/office/drawing/2015/9/8/chartex" xmlns:cx2="http://schemas.microsoft.com/office/drawing/2015/10/21/chartex" xmlns:cx3="http://schemas.microsoft.com/office/drawing/2016/5/9/chartex" xmlns:cx4="http://schemas.microsoft.com/office/drawing/2016/5/10/chartex" xmlns:cx5="http://schemas.microsoft.com/office/drawing/2016/5/11/chartex" xmlns:cx6="http://schemas.microsoft.com/office/drawing/2016/5/12/chartex" xmlns:cx7="http://schemas.microsoft.com/office/drawing/2016/5/13/chartex" xmlns:cx8="http://schemas.microsoft.com/office/drawing/2016/5/14/chartex" xmlns:mc="http://schemas.openxmlformats.org/markup-compatibility/2006" xmlns:aink="http://schemas.microsoft.com/office/drawing/2016/ink" xmlns:am3d="http://schemas.microsoft.com/office/drawing/2017/model3d" xmlns:o="urn:schemas-microsoft-com:office:office" xmlns:r="http://schemas.openxmlformats.org/officeDocument/2006/relationships" xmlns:m="http://schemas.openxmlformats.org/officeDocument/2006/math" xmlns:v="urn:schemas-microsoft-com:vml" xmlns:wp14="http://schemas.microsoft.com/office/word/2010/wordprocessingDrawing" xmlns:wp="http://schemas.openxmlformats.org/drawingml/2006/wordprocessingDrawing" xmlns:w10="urn:schemas-microsoft-com:office:word" xmlns:w="http://schemas.openxmlformats.org/wordprocessingml/2006/main" xmlns:w14="http://schemas.microsoft.com/office/word/2010/wordml" xmlns:w15="http://schemas.microsoft.com/office/word/2012/wordml" xmlns:w16cid="http://schemas.microsoft.com/office/word/2016/wordml/cid" xmlns:w16se="http://schemas.microsoft.com/office/word/2015/wordml/symex" xmlns:wpg="http://schemas.microsoft.com/office/word/2010/wordprocessingGroup" xmlns:wpi="http://schemas.microsoft.com/office/word/2010/wordprocessingInk" xmlns:wne="http://schemas.microsoft.com/office/word/2006/wordml" xmlns:wps="http://schemas.microsoft.com/office/word/2010/wordprocessingShape" mc:Ignorable="w14 w15 w16se w16cid wp14">
   <w:docParts>
     <w:docPart>
       <w:docPartPr>
@@ -32909,7 +33135,7 @@
 </file>
 
 <file path=word/glossary/fontTable.xml><?xml version="1.0" encoding="utf-8"?>
-<w:fonts xmlns:mc="http://schemas.openxmlformats.org/markup-compatibility/2006" xmlns:r="http://schemas.openxmlformats.org/officeDocument/2006/relationships" xmlns:w="http://schemas.openxmlformats.org/wordprocessingml/2006/main" xmlns:w14="http://schemas.microsoft.com/office/word/2010/wordml" xmlns:w15="http://schemas.microsoft.com/office/word/2012/wordml" xmlns:w16cex="http://schemas.microsoft.com/office/word/2018/wordml/cex" xmlns:w16cid="http://schemas.microsoft.com/office/word/2016/wordml/cid" xmlns:w16="http://schemas.microsoft.com/office/word/2018/wordml" xmlns:w16du="http://schemas.microsoft.com/office/word/2023/wordml/word16du" xmlns:w16sdtdh="http://schemas.microsoft.com/office/word/2020/wordml/sdtdatahash" xmlns:w16sdtfl="http://schemas.microsoft.com/office/word/2024/wordml/sdtformatlock" xmlns:w16se="http://schemas.microsoft.com/office/word/2015/wordml/symex" mc:Ignorable="w14 w15 w16se w16cid w16 w16cex w16sdtdh w16sdtfl w16du">
+<w:fonts xmlns:mc="http://schemas.openxmlformats.org/markup-compatibility/2006" xmlns:r="http://schemas.openxmlformats.org/officeDocument/2006/relationships" xmlns:w="http://schemas.openxmlformats.org/wordprocessingml/2006/main" xmlns:w14="http://schemas.microsoft.com/office/word/2010/wordml" xmlns:w15="http://schemas.microsoft.com/office/word/2012/wordml" xmlns:w16cid="http://schemas.microsoft.com/office/word/2016/wordml/cid" xmlns:w16se="http://schemas.microsoft.com/office/word/2015/wordml/symex" mc:Ignorable="w14 w15 w16se w16cid">
   <w:font w:name="Symbol">
     <w:panose1 w:val="05050102010706020507"/>
     <w:charset w:val="02"/>
@@ -32964,7 +33190,7 @@
     <w:charset w:val="86"/>
     <w:family w:val="auto"/>
     <w:pitch w:val="variable"/>
-    <w:sig w:usb0="00000203" w:usb1="288F0000" w:usb2="00000016" w:usb3="00000000" w:csb0="00040001" w:csb1="00000000"/>
+    <w:sig w:usb0="00000003" w:usb1="288F0000" w:usb2="00000016" w:usb3="00000000" w:csb0="00040001" w:csb1="00000000"/>
   </w:font>
   <w:font w:name="Arial">
     <w:panose1 w:val="020B0604020202020204"/>
@@ -32982,8 +33208,8 @@
   </w:font>
   <w:font w:name="GOST type B">
     <w:altName w:val="Calibri"/>
-    <w:panose1 w:val="020B0500000000000000"/>
-    <w:charset w:val="00"/>
+    <w:panose1 w:val="02010404020404060303"/>
+    <w:charset w:val="CC"/>
     <w:family w:val="swiss"/>
     <w:pitch w:val="variable"/>
     <w:sig w:usb0="00000203" w:usb1="00000000" w:usb2="00000000" w:usb3="00000000" w:csb0="00000005" w:csb1="00000000"/>
@@ -32992,8 +33218,9 @@
 </file>
 
 <file path=word/glossary/settings.xml><?xml version="1.0" encoding="utf-8"?>
-<w:settings xmlns:mc="http://schemas.openxmlformats.org/markup-compatibility/2006" xmlns:o="urn:schemas-microsoft-com:office:office" xmlns:r="http://schemas.openxmlformats.org/officeDocument/2006/relationships" xmlns:m="http://schemas.openxmlformats.org/officeDocument/2006/math" xmlns:v="urn:schemas-microsoft-com:vml" xmlns:w10="urn:schemas-microsoft-com:office:word" xmlns:w="http://schemas.openxmlformats.org/wordprocessingml/2006/main" xmlns:w14="http://schemas.microsoft.com/office/word/2010/wordml" xmlns:w15="http://schemas.microsoft.com/office/word/2012/wordml" xmlns:w16cex="http://schemas.microsoft.com/office/word/2018/wordml/cex" xmlns:w16cid="http://schemas.microsoft.com/office/word/2016/wordml/cid" xmlns:w16="http://schemas.microsoft.com/office/word/2018/wordml" xmlns:w16du="http://schemas.microsoft.com/office/word/2023/wordml/word16du" xmlns:w16sdtdh="http://schemas.microsoft.com/office/word/2020/wordml/sdtdatahash" xmlns:w16sdtfl="http://schemas.microsoft.com/office/word/2024/wordml/sdtformatlock" xmlns:w16se="http://schemas.microsoft.com/office/word/2015/wordml/symex" xmlns:sl="http://schemas.openxmlformats.org/schemaLibrary/2006/main" mc:Ignorable="w14 w15 w16se w16cid w16 w16cex w16sdtdh w16sdtfl w16du">
+<w:settings xmlns:mc="http://schemas.openxmlformats.org/markup-compatibility/2006" xmlns:o="urn:schemas-microsoft-com:office:office" xmlns:r="http://schemas.openxmlformats.org/officeDocument/2006/relationships" xmlns:m="http://schemas.openxmlformats.org/officeDocument/2006/math" xmlns:v="urn:schemas-microsoft-com:vml" xmlns:w10="urn:schemas-microsoft-com:office:word" xmlns:w="http://schemas.openxmlformats.org/wordprocessingml/2006/main" xmlns:w14="http://schemas.microsoft.com/office/word/2010/wordml" xmlns:w15="http://schemas.microsoft.com/office/word/2012/wordml" xmlns:w16cid="http://schemas.microsoft.com/office/word/2016/wordml/cid" xmlns:w16se="http://schemas.microsoft.com/office/word/2015/wordml/symex" xmlns:sl="http://schemas.openxmlformats.org/schemaLibrary/2006/main" mc:Ignorable="w14 w15 w16se w16cid">
   <w:view w:val="normal"/>
+  <w:revisionView w:inkAnnotations="0"/>
   <w:defaultTabStop w:val="708"/>
   <w:characterSpacingControl w:val="doNotCompress"/>
   <w:compat>
@@ -33017,9 +33244,11 @@
     <w:rsid w:val="004A59BC"/>
     <w:rsid w:val="006A6068"/>
     <w:rsid w:val="00873504"/>
+    <w:rsid w:val="008D19BB"/>
     <w:rsid w:val="00994930"/>
     <w:rsid w:val="009B622B"/>
     <w:rsid w:val="00A210D1"/>
+    <w:rsid w:val="00AD0B8F"/>
     <w:rsid w:val="00AD5EB7"/>
     <w:rsid w:val="00C3373E"/>
     <w:rsid w:val="00C43CBE"/>
@@ -33052,7 +33281,7 @@
 </file>
 
 <file path=word/glossary/styles.xml><?xml version="1.0" encoding="utf-8"?>
-<w:styles xmlns:mc="http://schemas.openxmlformats.org/markup-compatibility/2006" xmlns:r="http://schemas.openxmlformats.org/officeDocument/2006/relationships" xmlns:w="http://schemas.openxmlformats.org/wordprocessingml/2006/main" xmlns:w14="http://schemas.microsoft.com/office/word/2010/wordml" xmlns:w15="http://schemas.microsoft.com/office/word/2012/wordml" xmlns:w16cex="http://schemas.microsoft.com/office/word/2018/wordml/cex" xmlns:w16cid="http://schemas.microsoft.com/office/word/2016/wordml/cid" xmlns:w16="http://schemas.microsoft.com/office/word/2018/wordml" xmlns:w16du="http://schemas.microsoft.com/office/word/2023/wordml/word16du" xmlns:w16sdtdh="http://schemas.microsoft.com/office/word/2020/wordml/sdtdatahash" xmlns:w16sdtfl="http://schemas.microsoft.com/office/word/2024/wordml/sdtformatlock" xmlns:w16se="http://schemas.microsoft.com/office/word/2015/wordml/symex" mc:Ignorable="w14 w15 w16se w16cid w16 w16cex w16sdtdh w16sdtfl w16du">
+<w:styles xmlns:mc="http://schemas.openxmlformats.org/markup-compatibility/2006" xmlns:r="http://schemas.openxmlformats.org/officeDocument/2006/relationships" xmlns:w="http://schemas.openxmlformats.org/wordprocessingml/2006/main" xmlns:w14="http://schemas.microsoft.com/office/word/2010/wordml" xmlns:w15="http://schemas.microsoft.com/office/word/2012/wordml" xmlns:w16cid="http://schemas.microsoft.com/office/word/2016/wordml/cid" xmlns:w16se="http://schemas.microsoft.com/office/word/2015/wordml/symex" mc:Ignorable="w14 w15 w16se w16cid">
   <w:docDefaults>
     <w:rPrDefault>
       <w:rPr>
@@ -33068,7 +33297,7 @@
       </w:pPr>
     </w:pPrDefault>
   </w:docDefaults>
-  <w:latentStyles w:defLockedState="0" w:defUIPriority="99" w:defSemiHidden="0" w:defUnhideWhenUsed="0" w:defQFormat="0" w:count="376">
+  <w:latentStyles w:defLockedState="0" w:defUIPriority="99" w:defSemiHidden="0" w:defUnhideWhenUsed="0" w:defQFormat="0" w:count="375">
     <w:lsdException w:name="Normal" w:uiPriority="0" w:qFormat="1"/>
     <w:lsdException w:name="heading 1" w:uiPriority="9" w:qFormat="1"/>
     <w:lsdException w:name="heading 2" w:semiHidden="1" w:uiPriority="9" w:unhideWhenUsed="1" w:qFormat="1"/>
@@ -33444,7 +33673,6 @@
     <w:lsdException w:name="Smart Hyperlink" w:semiHidden="1" w:unhideWhenUsed="1"/>
     <w:lsdException w:name="Hashtag" w:semiHidden="1" w:unhideWhenUsed="1"/>
     <w:lsdException w:name="Unresolved Mention" w:semiHidden="1" w:unhideWhenUsed="1"/>
-    <w:lsdException w:name="Smart Link" w:semiHidden="1" w:unhideWhenUsed="1"/>
   </w:latentStyles>
   <w:style w:type="paragraph" w:default="1" w:styleId="a">
     <w:name w:val="Normal"/>
@@ -33501,7 +33729,7 @@
 </file>
 
 <file path=word/glossary/webSettings.xml><?xml version="1.0" encoding="utf-8"?>
-<w:webSettings xmlns:mc="http://schemas.openxmlformats.org/markup-compatibility/2006" xmlns:r="http://schemas.openxmlformats.org/officeDocument/2006/relationships" xmlns:w="http://schemas.openxmlformats.org/wordprocessingml/2006/main" xmlns:w14="http://schemas.microsoft.com/office/word/2010/wordml" xmlns:w15="http://schemas.microsoft.com/office/word/2012/wordml" xmlns:w16cex="http://schemas.microsoft.com/office/word/2018/wordml/cex" xmlns:w16cid="http://schemas.microsoft.com/office/word/2016/wordml/cid" xmlns:w16="http://schemas.microsoft.com/office/word/2018/wordml" xmlns:w16du="http://schemas.microsoft.com/office/word/2023/wordml/word16du" xmlns:w16sdtdh="http://schemas.microsoft.com/office/word/2020/wordml/sdtdatahash" xmlns:w16sdtfl="http://schemas.microsoft.com/office/word/2024/wordml/sdtformatlock" xmlns:w16se="http://schemas.microsoft.com/office/word/2015/wordml/symex" mc:Ignorable="w14 w15 w16se w16cid w16 w16cex w16sdtdh w16sdtfl w16du">
+<w:webSettings xmlns:mc="http://schemas.openxmlformats.org/markup-compatibility/2006" xmlns:r="http://schemas.openxmlformats.org/officeDocument/2006/relationships" xmlns:w="http://schemas.openxmlformats.org/wordprocessingml/2006/main" xmlns:w14="http://schemas.microsoft.com/office/word/2010/wordml" xmlns:w15="http://schemas.microsoft.com/office/word/2012/wordml" xmlns:w16cid="http://schemas.microsoft.com/office/word/2016/wordml/cid" xmlns:w16se="http://schemas.microsoft.com/office/word/2015/wordml/symex" mc:Ignorable="w14 w15 w16se w16cid">
   <w:optimizeForBrowser/>
   <w:allowPNG/>
 </w:webSettings>
@@ -33773,7 +34001,7 @@
 </file>
 
 <file path=customXml/itemProps1.xml><?xml version="1.0" encoding="utf-8"?>
-<ds:datastoreItem xmlns:ds="http://schemas.openxmlformats.org/officeDocument/2006/customXml" ds:itemID="{18BC9A72-3264-4888-928B-DD7E6273C470}">
+<ds:datastoreItem xmlns:ds="http://schemas.openxmlformats.org/officeDocument/2006/customXml" ds:itemID="{AEC4D641-B80A-4320-8B9A-5915B4756090}">
   <ds:schemaRefs>
     <ds:schemaRef ds:uri="http://schemas.openxmlformats.org/officeDocument/2006/bibliography"/>
   </ds:schemaRefs>
